--- a/Documentatie Fifa/Fase 2/Vragenlijst.docx
+++ b/Documentatie Fifa/Fase 2/Vragenlijst.docx
@@ -1292,10 +1292,13 @@
         </w:numPr>
       </w:pPr>
       <w:r>
-        <w:t>Hoe moet het webstrijd schema worden gegenereerd? (Automatisch / zelf samenstellen)</w:t>
+        <w:t>Hoe moet het wed</w:t>
       </w:r>
       <w:bookmarkStart w:id="2" w:name="_GoBack"/>
       <w:bookmarkEnd w:id="2"/>
+      <w:r>
+        <w:t>strijd schema worden gegenereerd? (Automatisch / zelf samenstellen)</w:t>
+      </w:r>
     </w:p>
     <w:sectPr>
       <w:footerReference w:type="default" r:id="rId11"/>
@@ -1831,6 +1834,7 @@
     <w:lsdException w:name="HTML Sample" w:semiHidden="1" w:unhideWhenUsed="1"/>
     <w:lsdException w:name="HTML Typewriter" w:semiHidden="1" w:unhideWhenUsed="1"/>
     <w:lsdException w:name="HTML Variable" w:semiHidden="1" w:unhideWhenUsed="1"/>
+    <w:lsdException w:name="Normal Table" w:semiHidden="1" w:unhideWhenUsed="1"/>
     <w:lsdException w:name="annotation subject" w:semiHidden="1" w:unhideWhenUsed="1"/>
     <w:lsdException w:name="No List" w:semiHidden="1" w:unhideWhenUsed="1"/>
     <w:lsdException w:name="Outline List 1" w:semiHidden="1" w:unhideWhenUsed="1"/>
@@ -1875,6 +1879,7 @@
     <w:lsdException w:name="Table Professional" w:semiHidden="1" w:unhideWhenUsed="1"/>
     <w:lsdException w:name="Table Subtle 1" w:semiHidden="1" w:unhideWhenUsed="1"/>
     <w:lsdException w:name="Table Subtle 2" w:semiHidden="1" w:unhideWhenUsed="1"/>
+    <w:lsdException w:name="Table Web 1" w:semiHidden="1" w:unhideWhenUsed="1"/>
     <w:lsdException w:name="Table Web 2" w:semiHidden="1" w:unhideWhenUsed="1"/>
     <w:lsdException w:name="Table Web 3" w:semiHidden="1" w:unhideWhenUsed="1"/>
     <w:lsdException w:name="Balloon Text" w:semiHidden="1" w:unhideWhenUsed="1"/>
@@ -2627,7 +2632,7 @@
 </file>
 
 <file path=customXml/itemProps2.xml><?xml version="1.0" encoding="utf-8"?>
-<ds:datastoreItem xmlns:ds="http://schemas.openxmlformats.org/officeDocument/2006/customXml" ds:itemID="{084EEF09-E741-4716-9EAD-67D35488EEDD}">
+<ds:datastoreItem xmlns:ds="http://schemas.openxmlformats.org/officeDocument/2006/customXml" ds:itemID="{124C48D8-89DE-49BB-921B-CB64EFF7FF8B}">
   <ds:schemaRefs>
     <ds:schemaRef ds:uri="http://schemas.openxmlformats.org/officeDocument/2006/bibliography"/>
   </ds:schemaRefs>

--- a/Documentatie Fifa/Fase 2/Vragenlijst.docx
+++ b/Documentatie Fifa/Fase 2/Vragenlijst.docx
@@ -461,6 +461,7 @@
                             <w:dataBinding w:prefixMappings="xmlns:ns0='http://purl.org/dc/elements/1.1/' xmlns:ns1='http://schemas.openxmlformats.org/package/2006/metadata/core-properties' " w:xpath="/ns1:coreProperties[1]/ns0:creator[1]" w:storeItemID="{6C3C8BC8-F283-45AE-878A-BAB7291924A1}"/>
                             <w:text/>
                           </w:sdtPr>
+                          <w:sdtEndPr/>
                           <w:sdtContent>
                             <w:p>
                               <w:pPr>
@@ -507,6 +508,7 @@
                               <w:dataBinding w:prefixMappings="xmlns:ns0='http://schemas.microsoft.com/office/2006/coverPageProps' " w:xpath="/ns0:CoverPageProperties[1]/ns0:CompanyEmail[1]" w:storeItemID="{55AF091B-3C7A-41E3-B477-F2FDAA23CFDA}"/>
                               <w:text/>
                             </w:sdtPr>
+                            <w:sdtEndPr/>
                             <w:sdtContent>
                               <w:r>
                                 <w:rPr>
@@ -711,6 +713,7 @@
                             <w:dataBinding w:prefixMappings="xmlns:ns0='http://schemas.microsoft.com/office/2006/coverPageProps' " w:xpath="/ns0:CoverPageProperties[1]/ns0:Abstract[1]" w:storeItemID="{55AF091B-3C7A-41E3-B477-F2FDAA23CFDA}"/>
                             <w:text w:multiLine="1"/>
                           </w:sdtPr>
+                          <w:sdtEndPr/>
                           <w:sdtContent>
                             <w:p>
                               <w:pPr>
@@ -963,6 +966,7 @@
                             <w:dataBinding w:prefixMappings="xmlns:ns0='http://purl.org/dc/elements/1.1/' xmlns:ns1='http://schemas.openxmlformats.org/package/2006/metadata/core-properties' " w:xpath="/ns1:coreProperties[1]/ns0:subject[1]" w:storeItemID="{6C3C8BC8-F283-45AE-878A-BAB7291924A1}"/>
                             <w:text/>
                           </w:sdtPr>
+                          <w:sdtEndPr/>
                           <w:sdtContent>
                             <w:p>
                               <w:pPr>
@@ -1033,6 +1037,8 @@
             </w:rPr>
             <w:t>Inhoud</w:t>
           </w:r>
+          <w:bookmarkStart w:id="0" w:name="_GoBack"/>
+          <w:bookmarkEnd w:id="0"/>
         </w:p>
         <w:p>
           <w:pPr>
@@ -1041,7 +1047,9 @@
               <w:tab w:val="right" w:leader="dot" w:pos="9350"/>
             </w:tabs>
             <w:rPr>
+              <w:rFonts w:eastAsiaTheme="minorEastAsia"/>
               <w:noProof/>
+              <w:lang w:eastAsia="nl-NL"/>
             </w:rPr>
           </w:pPr>
           <w:r>
@@ -1053,7 +1061,7 @@
           <w:r>
             <w:fldChar w:fldCharType="separate"/>
           </w:r>
-          <w:hyperlink w:anchor="_Toc480296076" w:history="1">
+          <w:hyperlink w:anchor="_Toc480530308" w:history="1">
             <w:r>
               <w:rPr>
                 <w:rStyle w:val="Hyperlink"/>
@@ -1080,7 +1088,7 @@
                 <w:noProof/>
                 <w:webHidden/>
               </w:rPr>
-              <w:instrText xml:space="preserve"> PAGEREF _Toc480296076 \h </w:instrText>
+              <w:instrText xml:space="preserve"> PAGEREF _Toc480530308 \h </w:instrText>
             </w:r>
             <w:r>
               <w:rPr>
@@ -1118,16 +1126,18 @@
               <w:tab w:val="right" w:leader="dot" w:pos="9350"/>
             </w:tabs>
             <w:rPr>
+              <w:rFonts w:eastAsiaTheme="minorEastAsia"/>
               <w:noProof/>
+              <w:lang w:eastAsia="nl-NL"/>
             </w:rPr>
           </w:pPr>
-          <w:hyperlink w:anchor="_Toc480296077" w:history="1">
+          <w:hyperlink w:anchor="_Toc480530309" w:history="1">
             <w:r>
               <w:rPr>
                 <w:rStyle w:val="Hyperlink"/>
                 <w:noProof/>
               </w:rPr>
-              <w:t>1.1 Vragen</w:t>
+              <w:t>1.1 interview 2</w:t>
             </w:r>
             <w:r>
               <w:rPr>
@@ -1148,7 +1158,7 @@
                 <w:noProof/>
                 <w:webHidden/>
               </w:rPr>
-              <w:instrText xml:space="preserve"> PAGEREF _Toc480296077 \h </w:instrText>
+              <w:instrText xml:space="preserve"> PAGEREF _Toc480530309 \h </w:instrText>
             </w:r>
             <w:r>
               <w:rPr>
@@ -1169,6 +1179,356 @@
                 <w:webHidden/>
               </w:rPr>
               <w:t>2</w:t>
+            </w:r>
+            <w:r>
+              <w:rPr>
+                <w:noProof/>
+                <w:webHidden/>
+              </w:rPr>
+              <w:fldChar w:fldCharType="end"/>
+            </w:r>
+          </w:hyperlink>
+        </w:p>
+        <w:p>
+          <w:pPr>
+            <w:pStyle w:val="Inhopg3"/>
+            <w:tabs>
+              <w:tab w:val="right" w:leader="dot" w:pos="9350"/>
+            </w:tabs>
+            <w:rPr>
+              <w:rFonts w:eastAsiaTheme="minorEastAsia"/>
+              <w:noProof/>
+              <w:lang w:eastAsia="nl-NL"/>
+            </w:rPr>
+          </w:pPr>
+          <w:hyperlink w:anchor="_Toc480530310" w:history="1">
+            <w:r>
+              <w:rPr>
+                <w:rStyle w:val="Hyperlink"/>
+                <w:noProof/>
+              </w:rPr>
+              <w:t>1.1.1 Vragen interview 2</w:t>
+            </w:r>
+            <w:r>
+              <w:rPr>
+                <w:noProof/>
+                <w:webHidden/>
+              </w:rPr>
+              <w:tab/>
+            </w:r>
+            <w:r>
+              <w:rPr>
+                <w:noProof/>
+                <w:webHidden/>
+              </w:rPr>
+              <w:fldChar w:fldCharType="begin"/>
+            </w:r>
+            <w:r>
+              <w:rPr>
+                <w:noProof/>
+                <w:webHidden/>
+              </w:rPr>
+              <w:instrText xml:space="preserve"> PAGEREF _Toc480530310 \h </w:instrText>
+            </w:r>
+            <w:r>
+              <w:rPr>
+                <w:noProof/>
+                <w:webHidden/>
+              </w:rPr>
+            </w:r>
+            <w:r>
+              <w:rPr>
+                <w:noProof/>
+                <w:webHidden/>
+              </w:rPr>
+              <w:fldChar w:fldCharType="separate"/>
+            </w:r>
+            <w:r>
+              <w:rPr>
+                <w:noProof/>
+                <w:webHidden/>
+              </w:rPr>
+              <w:t>2</w:t>
+            </w:r>
+            <w:r>
+              <w:rPr>
+                <w:noProof/>
+                <w:webHidden/>
+              </w:rPr>
+              <w:fldChar w:fldCharType="end"/>
+            </w:r>
+          </w:hyperlink>
+        </w:p>
+        <w:p>
+          <w:pPr>
+            <w:pStyle w:val="Inhopg3"/>
+            <w:tabs>
+              <w:tab w:val="right" w:leader="dot" w:pos="9350"/>
+            </w:tabs>
+            <w:rPr>
+              <w:rFonts w:eastAsiaTheme="minorEastAsia"/>
+              <w:noProof/>
+              <w:lang w:eastAsia="nl-NL"/>
+            </w:rPr>
+          </w:pPr>
+          <w:hyperlink w:anchor="_Toc480530311" w:history="1">
+            <w:r>
+              <w:rPr>
+                <w:rStyle w:val="Hyperlink"/>
+                <w:noProof/>
+              </w:rPr>
+              <w:t>1.1.2 Notulen interview 2</w:t>
+            </w:r>
+            <w:r>
+              <w:rPr>
+                <w:noProof/>
+                <w:webHidden/>
+              </w:rPr>
+              <w:tab/>
+            </w:r>
+            <w:r>
+              <w:rPr>
+                <w:noProof/>
+                <w:webHidden/>
+              </w:rPr>
+              <w:fldChar w:fldCharType="begin"/>
+            </w:r>
+            <w:r>
+              <w:rPr>
+                <w:noProof/>
+                <w:webHidden/>
+              </w:rPr>
+              <w:instrText xml:space="preserve"> PAGEREF _Toc480530311 \h </w:instrText>
+            </w:r>
+            <w:r>
+              <w:rPr>
+                <w:noProof/>
+                <w:webHidden/>
+              </w:rPr>
+            </w:r>
+            <w:r>
+              <w:rPr>
+                <w:noProof/>
+                <w:webHidden/>
+              </w:rPr>
+              <w:fldChar w:fldCharType="separate"/>
+            </w:r>
+            <w:r>
+              <w:rPr>
+                <w:noProof/>
+                <w:webHidden/>
+              </w:rPr>
+              <w:t>2</w:t>
+            </w:r>
+            <w:r>
+              <w:rPr>
+                <w:noProof/>
+                <w:webHidden/>
+              </w:rPr>
+              <w:fldChar w:fldCharType="end"/>
+            </w:r>
+          </w:hyperlink>
+        </w:p>
+        <w:p>
+          <w:pPr>
+            <w:pStyle w:val="Inhopg2"/>
+            <w:tabs>
+              <w:tab w:val="right" w:leader="dot" w:pos="9350"/>
+            </w:tabs>
+            <w:rPr>
+              <w:rFonts w:eastAsiaTheme="minorEastAsia"/>
+              <w:noProof/>
+              <w:lang w:eastAsia="nl-NL"/>
+            </w:rPr>
+          </w:pPr>
+          <w:hyperlink w:anchor="_Toc480530312" w:history="1">
+            <w:r>
+              <w:rPr>
+                <w:rStyle w:val="Hyperlink"/>
+                <w:noProof/>
+              </w:rPr>
+              <w:t>1.2 interview 3</w:t>
+            </w:r>
+            <w:r>
+              <w:rPr>
+                <w:noProof/>
+                <w:webHidden/>
+              </w:rPr>
+              <w:tab/>
+            </w:r>
+            <w:r>
+              <w:rPr>
+                <w:noProof/>
+                <w:webHidden/>
+              </w:rPr>
+              <w:fldChar w:fldCharType="begin"/>
+            </w:r>
+            <w:r>
+              <w:rPr>
+                <w:noProof/>
+                <w:webHidden/>
+              </w:rPr>
+              <w:instrText xml:space="preserve"> PAGEREF _Toc480530312 \h </w:instrText>
+            </w:r>
+            <w:r>
+              <w:rPr>
+                <w:noProof/>
+                <w:webHidden/>
+              </w:rPr>
+            </w:r>
+            <w:r>
+              <w:rPr>
+                <w:noProof/>
+                <w:webHidden/>
+              </w:rPr>
+              <w:fldChar w:fldCharType="separate"/>
+            </w:r>
+            <w:r>
+              <w:rPr>
+                <w:noProof/>
+                <w:webHidden/>
+              </w:rPr>
+              <w:t>3</w:t>
+            </w:r>
+            <w:r>
+              <w:rPr>
+                <w:noProof/>
+                <w:webHidden/>
+              </w:rPr>
+              <w:fldChar w:fldCharType="end"/>
+            </w:r>
+          </w:hyperlink>
+        </w:p>
+        <w:p>
+          <w:pPr>
+            <w:pStyle w:val="Inhopg3"/>
+            <w:tabs>
+              <w:tab w:val="right" w:leader="dot" w:pos="9350"/>
+            </w:tabs>
+            <w:rPr>
+              <w:rFonts w:eastAsiaTheme="minorEastAsia"/>
+              <w:noProof/>
+              <w:lang w:eastAsia="nl-NL"/>
+            </w:rPr>
+          </w:pPr>
+          <w:hyperlink w:anchor="_Toc480530313" w:history="1">
+            <w:r>
+              <w:rPr>
+                <w:rStyle w:val="Hyperlink"/>
+                <w:noProof/>
+              </w:rPr>
+              <w:t>1.2.1 Vragen interview 3</w:t>
+            </w:r>
+            <w:r>
+              <w:rPr>
+                <w:noProof/>
+                <w:webHidden/>
+              </w:rPr>
+              <w:tab/>
+            </w:r>
+            <w:r>
+              <w:rPr>
+                <w:noProof/>
+                <w:webHidden/>
+              </w:rPr>
+              <w:fldChar w:fldCharType="begin"/>
+            </w:r>
+            <w:r>
+              <w:rPr>
+                <w:noProof/>
+                <w:webHidden/>
+              </w:rPr>
+              <w:instrText xml:space="preserve"> PAGEREF _Toc480530313 \h </w:instrText>
+            </w:r>
+            <w:r>
+              <w:rPr>
+                <w:noProof/>
+                <w:webHidden/>
+              </w:rPr>
+            </w:r>
+            <w:r>
+              <w:rPr>
+                <w:noProof/>
+                <w:webHidden/>
+              </w:rPr>
+              <w:fldChar w:fldCharType="separate"/>
+            </w:r>
+            <w:r>
+              <w:rPr>
+                <w:noProof/>
+                <w:webHidden/>
+              </w:rPr>
+              <w:t>3</w:t>
+            </w:r>
+            <w:r>
+              <w:rPr>
+                <w:noProof/>
+                <w:webHidden/>
+              </w:rPr>
+              <w:fldChar w:fldCharType="end"/>
+            </w:r>
+          </w:hyperlink>
+        </w:p>
+        <w:p>
+          <w:pPr>
+            <w:pStyle w:val="Inhopg3"/>
+            <w:tabs>
+              <w:tab w:val="right" w:leader="dot" w:pos="9350"/>
+            </w:tabs>
+            <w:rPr>
+              <w:rFonts w:eastAsiaTheme="minorEastAsia"/>
+              <w:noProof/>
+              <w:lang w:eastAsia="nl-NL"/>
+            </w:rPr>
+          </w:pPr>
+          <w:hyperlink w:anchor="_Toc480530314" w:history="1">
+            <w:r>
+              <w:rPr>
+                <w:rStyle w:val="Hyperlink"/>
+                <w:noProof/>
+              </w:rPr>
+              <w:t>1.2.2 Notulen interview 3</w:t>
+            </w:r>
+            <w:r>
+              <w:rPr>
+                <w:noProof/>
+                <w:webHidden/>
+              </w:rPr>
+              <w:tab/>
+            </w:r>
+            <w:r>
+              <w:rPr>
+                <w:noProof/>
+                <w:webHidden/>
+              </w:rPr>
+              <w:fldChar w:fldCharType="begin"/>
+            </w:r>
+            <w:r>
+              <w:rPr>
+                <w:noProof/>
+                <w:webHidden/>
+              </w:rPr>
+              <w:instrText xml:space="preserve"> PAGEREF _Toc480530314 \h </w:instrText>
+            </w:r>
+            <w:r>
+              <w:rPr>
+                <w:noProof/>
+                <w:webHidden/>
+              </w:rPr>
+            </w:r>
+            <w:r>
+              <w:rPr>
+                <w:noProof/>
+                <w:webHidden/>
+              </w:rPr>
+              <w:fldChar w:fldCharType="separate"/>
+            </w:r>
+            <w:r>
+              <w:rPr>
+                <w:noProof/>
+                <w:webHidden/>
+              </w:rPr>
+              <w:t>3</w:t>
             </w:r>
             <w:r>
               <w:rPr>
@@ -1199,12 +1559,12 @@
       <w:pPr>
         <w:pStyle w:val="Kop1"/>
       </w:pPr>
-      <w:bookmarkStart w:id="0" w:name="_Toc480296076"/>
+      <w:bookmarkStart w:id="1" w:name="_Toc480530308"/>
       <w:r>
         <w:lastRenderedPageBreak/>
         <w:t>1. Vragenlijst Elton Boekhoud</w:t>
       </w:r>
-      <w:bookmarkEnd w:id="0"/>
+      <w:bookmarkEnd w:id="1"/>
     </w:p>
     <w:p/>
     <w:p>
@@ -1216,13 +1576,25 @@
       <w:pPr>
         <w:pStyle w:val="Kop2"/>
       </w:pPr>
-      <w:bookmarkStart w:id="1" w:name="_Toc480296077"/>
-      <w:r>
-        <w:t>1.1 Vragen</w:t>
-      </w:r>
-      <w:bookmarkEnd w:id="1"/>
+      <w:bookmarkStart w:id="2" w:name="_Toc480530309"/>
+      <w:r>
+        <w:t>1.1</w:t>
+      </w:r>
+      <w:r>
+        <w:t xml:space="preserve"> interview 2</w:t>
+      </w:r>
+      <w:bookmarkEnd w:id="2"/>
     </w:p>
-    <w:p/>
+    <w:p>
+      <w:pPr>
+        <w:pStyle w:val="Kop3"/>
+      </w:pPr>
+      <w:bookmarkStart w:id="3" w:name="_Toc480530310"/>
+      <w:r>
+        <w:t>1.1.1 Vragen interview 2</w:t>
+      </w:r>
+      <w:bookmarkEnd w:id="3"/>
+    </w:p>
     <w:p>
       <w:pPr>
         <w:pStyle w:val="Lijstalinea"/>
@@ -1256,7 +1628,15 @@
         </w:numPr>
       </w:pPr>
       <w:r>
-        <w:t>Kleurgebruik? Wij leggen voorkeur aan rustige kleuren (zie palleton)</w:t>
+        <w:t xml:space="preserve">Kleurgebruik? Wij leggen voorkeur aan rustige kleuren (zie </w:t>
+      </w:r>
+      <w:proofErr w:type="spellStart"/>
+      <w:r>
+        <w:t>palleton</w:t>
+      </w:r>
+      <w:proofErr w:type="spellEnd"/>
+      <w:r>
+        <w:t>)</w:t>
       </w:r>
     </w:p>
     <w:p>
@@ -1268,7 +1648,47 @@
         </w:numPr>
       </w:pPr>
       <w:r>
-        <w:t>Wat zijn de extra vereiste die u zou willen voor de webiste (Should haves / Could haves)</w:t>
+        <w:t xml:space="preserve">Wat zijn de extra vereiste die u zou willen voor de </w:t>
+      </w:r>
+      <w:proofErr w:type="spellStart"/>
+      <w:r>
+        <w:t>webiste</w:t>
+      </w:r>
+      <w:proofErr w:type="spellEnd"/>
+      <w:r>
+        <w:t xml:space="preserve"> (</w:t>
+      </w:r>
+      <w:proofErr w:type="spellStart"/>
+      <w:r>
+        <w:t>Should</w:t>
+      </w:r>
+      <w:proofErr w:type="spellEnd"/>
+      <w:r>
+        <w:t xml:space="preserve"> </w:t>
+      </w:r>
+      <w:proofErr w:type="spellStart"/>
+      <w:r>
+        <w:t>haves</w:t>
+      </w:r>
+      <w:proofErr w:type="spellEnd"/>
+      <w:r>
+        <w:t xml:space="preserve"> / </w:t>
+      </w:r>
+      <w:proofErr w:type="spellStart"/>
+      <w:r>
+        <w:t>Could</w:t>
+      </w:r>
+      <w:proofErr w:type="spellEnd"/>
+      <w:r>
+        <w:t xml:space="preserve"> </w:t>
+      </w:r>
+      <w:proofErr w:type="spellStart"/>
+      <w:r>
+        <w:t>haves</w:t>
+      </w:r>
+      <w:proofErr w:type="spellEnd"/>
+      <w:r>
+        <w:t>)</w:t>
       </w:r>
     </w:p>
     <w:p>
@@ -1280,7 +1700,39 @@
         </w:numPr>
       </w:pPr>
       <w:r>
-        <w:t>Wat zijn de extra vereiste die u zou willen voor de C# applicatie (Should haves / Could haves)</w:t>
+        <w:t>Wat zijn de extra vereiste die u zou willen voor de C# applicatie (</w:t>
+      </w:r>
+      <w:proofErr w:type="spellStart"/>
+      <w:r>
+        <w:t>Should</w:t>
+      </w:r>
+      <w:proofErr w:type="spellEnd"/>
+      <w:r>
+        <w:t xml:space="preserve"> </w:t>
+      </w:r>
+      <w:proofErr w:type="spellStart"/>
+      <w:r>
+        <w:t>haves</w:t>
+      </w:r>
+      <w:proofErr w:type="spellEnd"/>
+      <w:r>
+        <w:t xml:space="preserve"> / </w:t>
+      </w:r>
+      <w:proofErr w:type="spellStart"/>
+      <w:r>
+        <w:t>Could</w:t>
+      </w:r>
+      <w:proofErr w:type="spellEnd"/>
+      <w:r>
+        <w:t xml:space="preserve"> </w:t>
+      </w:r>
+      <w:proofErr w:type="spellStart"/>
+      <w:r>
+        <w:t>haves</w:t>
+      </w:r>
+      <w:proofErr w:type="spellEnd"/>
+      <w:r>
+        <w:t>)</w:t>
       </w:r>
     </w:p>
     <w:p>
@@ -1294,12 +1746,236 @@
       <w:r>
         <w:t>Hoe moet het wed</w:t>
       </w:r>
-      <w:bookmarkStart w:id="2" w:name="_GoBack"/>
-      <w:bookmarkEnd w:id="2"/>
       <w:r>
         <w:t>strijd schema worden gegenereerd? (Automatisch / zelf samenstellen)</w:t>
       </w:r>
     </w:p>
+    <w:p>
+      <w:pPr>
+        <w:pStyle w:val="Kop3"/>
+      </w:pPr>
+      <w:bookmarkStart w:id="4" w:name="_Toc480530311"/>
+      <w:r>
+        <w:t>1.1.2 Notulen interview 2</w:t>
+      </w:r>
+      <w:bookmarkEnd w:id="4"/>
+    </w:p>
+    <w:p>
+      <w:pPr>
+        <w:pStyle w:val="Lijstalinea"/>
+        <w:numPr>
+          <w:ilvl w:val="0"/>
+          <w:numId w:val="6"/>
+        </w:numPr>
+      </w:pPr>
+      <w:r>
+        <w:t xml:space="preserve">De klant had al voorgemaakte </w:t>
+      </w:r>
+      <w:proofErr w:type="spellStart"/>
+      <w:r>
+        <w:t>wireframes</w:t>
+      </w:r>
+      <w:proofErr w:type="spellEnd"/>
+      <w:r>
+        <w:t>, de kleuren kunnen wij zelf verzinnen en we hebben gekozen voor rustige kleuren die te zien zijn in het huisstijl bestand.</w:t>
+      </w:r>
+    </w:p>
+    <w:p>
+      <w:pPr>
+        <w:pStyle w:val="Lijstalinea"/>
+        <w:numPr>
+          <w:ilvl w:val="0"/>
+          <w:numId w:val="6"/>
+        </w:numPr>
+      </w:pPr>
+      <w:r>
+        <w:t xml:space="preserve">De klant had geen extra vereisten maar we hebben er zelf wel een paar verzonnen, die extra eisen zijn te vinden in het </w:t>
+      </w:r>
+      <w:proofErr w:type="spellStart"/>
+      <w:r>
+        <w:t>MoSCoW</w:t>
+      </w:r>
+      <w:proofErr w:type="spellEnd"/>
+      <w:r>
+        <w:t xml:space="preserve"> bestand.</w:t>
+      </w:r>
+    </w:p>
+    <w:p>
+      <w:pPr>
+        <w:pStyle w:val="Lijstalinea"/>
+        <w:numPr>
+          <w:ilvl w:val="0"/>
+          <w:numId w:val="6"/>
+        </w:numPr>
+      </w:pPr>
+      <w:r>
+        <w:t xml:space="preserve">Ook had de klant geen extra eisen voor de c# applicatie, maar daarvoor hebben we ook zelf een paar extra eisen verzonnen, die ook te vinden zijn in het </w:t>
+      </w:r>
+      <w:proofErr w:type="spellStart"/>
+      <w:r>
+        <w:t>MoSCoW</w:t>
+      </w:r>
+      <w:proofErr w:type="spellEnd"/>
+      <w:r>
+        <w:t xml:space="preserve"> bestand.</w:t>
+      </w:r>
+    </w:p>
+    <w:p>
+      <w:pPr>
+        <w:pStyle w:val="Lijstalinea"/>
+        <w:numPr>
+          <w:ilvl w:val="0"/>
+          <w:numId w:val="6"/>
+        </w:numPr>
+      </w:pPr>
+      <w:r>
+        <w:t>Voor het schema moesten er een aantal opties komen zoals voor rondes of geen voor rondes of wel poules of geen poules, als de gebruiker deze instellingen had uitgevoerd dan moest onze applicatie zelf aan de hand van deze gegevens een schema ontwerpen.</w:t>
+      </w:r>
+    </w:p>
+    <w:p>
+      <w:pPr>
+        <w:pStyle w:val="Kop2"/>
+      </w:pPr>
+    </w:p>
+    <w:p>
+      <w:pPr>
+        <w:rPr>
+          <w:rFonts w:asciiTheme="majorHAnsi" w:eastAsiaTheme="majorEastAsia" w:hAnsiTheme="majorHAnsi" w:cstheme="majorBidi"/>
+          <w:color w:val="2E74B5" w:themeColor="accent1" w:themeShade="BF"/>
+          <w:sz w:val="26"/>
+          <w:szCs w:val="26"/>
+        </w:rPr>
+      </w:pPr>
+      <w:r>
+        <w:br w:type="page"/>
+      </w:r>
+    </w:p>
+    <w:p>
+      <w:pPr>
+        <w:pStyle w:val="Kop2"/>
+      </w:pPr>
+    </w:p>
+    <w:p>
+      <w:pPr>
+        <w:pStyle w:val="Kop2"/>
+      </w:pPr>
+      <w:bookmarkStart w:id="5" w:name="_Toc480530312"/>
+      <w:r>
+        <w:t>1.2 interview 3</w:t>
+      </w:r>
+      <w:bookmarkEnd w:id="5"/>
+    </w:p>
+    <w:p>
+      <w:pPr>
+        <w:pStyle w:val="Kop3"/>
+      </w:pPr>
+      <w:bookmarkStart w:id="6" w:name="_Toc480530313"/>
+      <w:r>
+        <w:t>1.2.1 Vragen interview 3</w:t>
+      </w:r>
+      <w:bookmarkEnd w:id="6"/>
+    </w:p>
+    <w:p>
+      <w:pPr>
+        <w:pStyle w:val="Lijstalinea"/>
+        <w:numPr>
+          <w:ilvl w:val="0"/>
+          <w:numId w:val="7"/>
+        </w:numPr>
+      </w:pPr>
+      <w:r>
+        <w:t xml:space="preserve">Kunnen we voor de c# applicatie en de </w:t>
+      </w:r>
+      <w:proofErr w:type="spellStart"/>
+      <w:r>
+        <w:t>web-app</w:t>
+      </w:r>
+      <w:proofErr w:type="spellEnd"/>
+      <w:r>
+        <w:t xml:space="preserve"> 1 database gebruiken?</w:t>
+      </w:r>
+    </w:p>
+    <w:p>
+      <w:pPr>
+        <w:pStyle w:val="Lijstalinea"/>
+        <w:numPr>
+          <w:ilvl w:val="0"/>
+          <w:numId w:val="8"/>
+        </w:numPr>
+      </w:pPr>
+      <w:r>
+        <w:t xml:space="preserve">Zo niet, </w:t>
+      </w:r>
+      <w:r>
+        <w:br/>
+      </w:r>
+      <w:r>
+        <w:t>Welke database heef uw voorkeur voor de c# applicatie?</w:t>
+      </w:r>
+      <w:r>
+        <w:br/>
+        <w:t>Heeft u voorkeur over hoe we de databases gaan linken?</w:t>
+      </w:r>
+    </w:p>
+    <w:p>
+      <w:pPr>
+        <w:pStyle w:val="Lijstalinea"/>
+        <w:numPr>
+          <w:ilvl w:val="0"/>
+          <w:numId w:val="7"/>
+        </w:numPr>
+      </w:pPr>
+      <w:r>
+        <w:t>In de c# code staan al een paar vensters, bent u het eens met de design van deze venste</w:t>
+      </w:r>
+      <w:r>
+        <w:t>rs?</w:t>
+      </w:r>
+    </w:p>
+    <w:p>
+      <w:pPr>
+        <w:pStyle w:val="Lijstalinea"/>
+        <w:numPr>
+          <w:ilvl w:val="0"/>
+          <w:numId w:val="7"/>
+        </w:numPr>
+      </w:pPr>
+      <w:r>
+        <w:t>Hoe moet de c# database eruit komen te zien met betrekking tot tabellen en kolom namen?</w:t>
+      </w:r>
+    </w:p>
+    <w:p>
+      <w:pPr>
+        <w:pStyle w:val="Lijstalinea"/>
+        <w:numPr>
+          <w:ilvl w:val="0"/>
+          <w:numId w:val="7"/>
+        </w:numPr>
+      </w:pPr>
+      <w:r>
+        <w:t>Heeft u nog andere aandachtspunten?</w:t>
+      </w:r>
+    </w:p>
+    <w:p>
+      <w:pPr>
+        <w:pStyle w:val="Kop3"/>
+      </w:pPr>
+      <w:bookmarkStart w:id="7" w:name="_Toc480530314"/>
+      <w:r>
+        <w:t>1.2.2 Notulen interview 3</w:t>
+      </w:r>
+      <w:bookmarkEnd w:id="7"/>
+    </w:p>
+    <w:p>
+      <w:pPr>
+        <w:pStyle w:val="Lijstalinea"/>
+        <w:numPr>
+          <w:ilvl w:val="0"/>
+          <w:numId w:val="10"/>
+        </w:numPr>
+      </w:pPr>
+    </w:p>
+    <w:p/>
     <w:sectPr>
       <w:footerReference w:type="default" r:id="rId11"/>
       <w:pgSz w:w="12240" w:h="15840"/>
@@ -1368,7 +2044,7 @@
           <w:rPr>
             <w:noProof/>
           </w:rPr>
-          <w:t>1</w:t>
+          <w:t>3</w:t>
         </w:r>
         <w:r>
           <w:fldChar w:fldCharType="end"/>
@@ -1412,6 +2088,92 @@
 <file path=word/numbering.xml><?xml version="1.0" encoding="utf-8"?>
 <w:numbering xmlns:wpc="http://schemas.microsoft.com/office/word/2010/wordprocessingCanvas" xmlns:cx="http://schemas.microsoft.com/office/drawing/2014/chartex" xmlns:cx1="http://schemas.microsoft.com/office/drawing/2015/9/8/chartex" xmlns:cx2="http://schemas.microsoft.com/office/drawing/2015/10/21/chartex" xmlns:cx3="http://schemas.microsoft.com/office/drawing/2016/5/9/chartex" xmlns:cx4="http://schemas.microsoft.com/office/drawing/2016/5/10/chartex" xmlns:cx5="http://schemas.microsoft.com/office/drawing/2016/5/11/chartex" xmlns:cx6="http://schemas.microsoft.com/office/drawing/2016/5/12/chartex" xmlns:cx7="http://schemas.microsoft.com/office/drawing/2016/5/13/chartex" xmlns:cx8="http://schemas.microsoft.com/office/drawing/2016/5/14/chartex" xmlns:mc="http://schemas.openxmlformats.org/markup-compatibility/2006" xmlns:o="urn:schemas-microsoft-com:office:office" xmlns:r="http://schemas.openxmlformats.org/officeDocument/2006/relationships" xmlns:m="http://schemas.openxmlformats.org/officeDocument/2006/math" xmlns:v="urn:schemas-microsoft-com:vml" xmlns:wp14="http://schemas.microsoft.com/office/word/2010/wordprocessingDrawing" xmlns:wp="http://schemas.openxmlformats.org/drawingml/2006/wordprocessingDrawing" xmlns:w10="urn:schemas-microsoft-com:office:word" xmlns:w="http://schemas.openxmlformats.org/wordprocessingml/2006/main" xmlns:w14="http://schemas.microsoft.com/office/word/2010/wordml" xmlns:w15="http://schemas.microsoft.com/office/word/2012/wordml" xmlns:w16se="http://schemas.microsoft.com/office/word/2015/wordml/symex" xmlns:wpg="http://schemas.microsoft.com/office/word/2010/wordprocessingGroup" xmlns:wpi="http://schemas.microsoft.com/office/word/2010/wordprocessingInk" xmlns:wne="http://schemas.microsoft.com/office/word/2006/wordml" xmlns:wps="http://schemas.microsoft.com/office/word/2010/wordprocessingShape" mc:Ignorable="w14 w15 w16se wp14">
   <w:abstractNum w:abstractNumId="0" w15:restartNumberingAfterBreak="0">
+    <w:nsid w:val="061B74CA"/>
+    <w:multiLevelType w:val="hybridMultilevel"/>
+    <w:tmpl w:val="63F41634"/>
+    <w:lvl w:ilvl="0" w:tplc="0413000F">
+      <w:start w:val="1"/>
+      <w:numFmt w:val="decimal"/>
+      <w:lvlText w:val="%1."/>
+      <w:lvlJc w:val="left"/>
+      <w:pPr>
+        <w:ind w:left="720" w:hanging="360"/>
+      </w:pPr>
+    </w:lvl>
+    <w:lvl w:ilvl="1" w:tplc="04130019" w:tentative="1">
+      <w:start w:val="1"/>
+      <w:numFmt w:val="lowerLetter"/>
+      <w:lvlText w:val="%2."/>
+      <w:lvlJc w:val="left"/>
+      <w:pPr>
+        <w:ind w:left="1440" w:hanging="360"/>
+      </w:pPr>
+    </w:lvl>
+    <w:lvl w:ilvl="2" w:tplc="0413001B" w:tentative="1">
+      <w:start w:val="1"/>
+      <w:numFmt w:val="lowerRoman"/>
+      <w:lvlText w:val="%3."/>
+      <w:lvlJc w:val="right"/>
+      <w:pPr>
+        <w:ind w:left="2160" w:hanging="180"/>
+      </w:pPr>
+    </w:lvl>
+    <w:lvl w:ilvl="3" w:tplc="0413000F" w:tentative="1">
+      <w:start w:val="1"/>
+      <w:numFmt w:val="decimal"/>
+      <w:lvlText w:val="%4."/>
+      <w:lvlJc w:val="left"/>
+      <w:pPr>
+        <w:ind w:left="2880" w:hanging="360"/>
+      </w:pPr>
+    </w:lvl>
+    <w:lvl w:ilvl="4" w:tplc="04130019" w:tentative="1">
+      <w:start w:val="1"/>
+      <w:numFmt w:val="lowerLetter"/>
+      <w:lvlText w:val="%5."/>
+      <w:lvlJc w:val="left"/>
+      <w:pPr>
+        <w:ind w:left="3600" w:hanging="360"/>
+      </w:pPr>
+    </w:lvl>
+    <w:lvl w:ilvl="5" w:tplc="0413001B" w:tentative="1">
+      <w:start w:val="1"/>
+      <w:numFmt w:val="lowerRoman"/>
+      <w:lvlText w:val="%6."/>
+      <w:lvlJc w:val="right"/>
+      <w:pPr>
+        <w:ind w:left="4320" w:hanging="180"/>
+      </w:pPr>
+    </w:lvl>
+    <w:lvl w:ilvl="6" w:tplc="0413000F" w:tentative="1">
+      <w:start w:val="1"/>
+      <w:numFmt w:val="decimal"/>
+      <w:lvlText w:val="%7."/>
+      <w:lvlJc w:val="left"/>
+      <w:pPr>
+        <w:ind w:left="5040" w:hanging="360"/>
+      </w:pPr>
+    </w:lvl>
+    <w:lvl w:ilvl="7" w:tplc="04130019" w:tentative="1">
+      <w:start w:val="1"/>
+      <w:numFmt w:val="lowerLetter"/>
+      <w:lvlText w:val="%8."/>
+      <w:lvlJc w:val="left"/>
+      <w:pPr>
+        <w:ind w:left="5760" w:hanging="360"/>
+      </w:pPr>
+    </w:lvl>
+    <w:lvl w:ilvl="8" w:tplc="0413001B" w:tentative="1">
+      <w:start w:val="1"/>
+      <w:numFmt w:val="lowerRoman"/>
+      <w:lvlText w:val="%9."/>
+      <w:lvlJc w:val="right"/>
+      <w:pPr>
+        <w:ind w:left="6480" w:hanging="180"/>
+      </w:pPr>
+    </w:lvl>
+  </w:abstractNum>
+  <w:abstractNum w:abstractNumId="1" w15:restartNumberingAfterBreak="0">
     <w:nsid w:val="0DB466B1"/>
     <w:multiLevelType w:val="hybridMultilevel"/>
     <w:tmpl w:val="C050630A"/>
@@ -1524,7 +2286,120 @@
       </w:rPr>
     </w:lvl>
   </w:abstractNum>
-  <w:abstractNum w:abstractNumId="1" w15:restartNumberingAfterBreak="0">
+  <w:abstractNum w:abstractNumId="2" w15:restartNumberingAfterBreak="0">
+    <w:nsid w:val="0F555349"/>
+    <w:multiLevelType w:val="hybridMultilevel"/>
+    <w:tmpl w:val="D59C3F06"/>
+    <w:lvl w:ilvl="0" w:tplc="04130001">
+      <w:start w:val="1"/>
+      <w:numFmt w:val="bullet"/>
+      <w:lvlText w:val=""/>
+      <w:lvlJc w:val="left"/>
+      <w:pPr>
+        <w:ind w:left="1440" w:hanging="360"/>
+      </w:pPr>
+      <w:rPr>
+        <w:rFonts w:ascii="Symbol" w:hAnsi="Symbol" w:hint="default"/>
+      </w:rPr>
+    </w:lvl>
+    <w:lvl w:ilvl="1" w:tplc="04130003" w:tentative="1">
+      <w:start w:val="1"/>
+      <w:numFmt w:val="bullet"/>
+      <w:lvlText w:val="o"/>
+      <w:lvlJc w:val="left"/>
+      <w:pPr>
+        <w:ind w:left="2160" w:hanging="360"/>
+      </w:pPr>
+      <w:rPr>
+        <w:rFonts w:ascii="Courier New" w:hAnsi="Courier New" w:cs="Courier New" w:hint="default"/>
+      </w:rPr>
+    </w:lvl>
+    <w:lvl w:ilvl="2" w:tplc="04130005" w:tentative="1">
+      <w:start w:val="1"/>
+      <w:numFmt w:val="bullet"/>
+      <w:lvlText w:val=""/>
+      <w:lvlJc w:val="left"/>
+      <w:pPr>
+        <w:ind w:left="2880" w:hanging="360"/>
+      </w:pPr>
+      <w:rPr>
+        <w:rFonts w:ascii="Wingdings" w:hAnsi="Wingdings" w:hint="default"/>
+      </w:rPr>
+    </w:lvl>
+    <w:lvl w:ilvl="3" w:tplc="04130001" w:tentative="1">
+      <w:start w:val="1"/>
+      <w:numFmt w:val="bullet"/>
+      <w:lvlText w:val=""/>
+      <w:lvlJc w:val="left"/>
+      <w:pPr>
+        <w:ind w:left="3600" w:hanging="360"/>
+      </w:pPr>
+      <w:rPr>
+        <w:rFonts w:ascii="Symbol" w:hAnsi="Symbol" w:hint="default"/>
+      </w:rPr>
+    </w:lvl>
+    <w:lvl w:ilvl="4" w:tplc="04130003" w:tentative="1">
+      <w:start w:val="1"/>
+      <w:numFmt w:val="bullet"/>
+      <w:lvlText w:val="o"/>
+      <w:lvlJc w:val="left"/>
+      <w:pPr>
+        <w:ind w:left="4320" w:hanging="360"/>
+      </w:pPr>
+      <w:rPr>
+        <w:rFonts w:ascii="Courier New" w:hAnsi="Courier New" w:cs="Courier New" w:hint="default"/>
+      </w:rPr>
+    </w:lvl>
+    <w:lvl w:ilvl="5" w:tplc="04130005" w:tentative="1">
+      <w:start w:val="1"/>
+      <w:numFmt w:val="bullet"/>
+      <w:lvlText w:val=""/>
+      <w:lvlJc w:val="left"/>
+      <w:pPr>
+        <w:ind w:left="5040" w:hanging="360"/>
+      </w:pPr>
+      <w:rPr>
+        <w:rFonts w:ascii="Wingdings" w:hAnsi="Wingdings" w:hint="default"/>
+      </w:rPr>
+    </w:lvl>
+    <w:lvl w:ilvl="6" w:tplc="04130001" w:tentative="1">
+      <w:start w:val="1"/>
+      <w:numFmt w:val="bullet"/>
+      <w:lvlText w:val=""/>
+      <w:lvlJc w:val="left"/>
+      <w:pPr>
+        <w:ind w:left="5760" w:hanging="360"/>
+      </w:pPr>
+      <w:rPr>
+        <w:rFonts w:ascii="Symbol" w:hAnsi="Symbol" w:hint="default"/>
+      </w:rPr>
+    </w:lvl>
+    <w:lvl w:ilvl="7" w:tplc="04130003" w:tentative="1">
+      <w:start w:val="1"/>
+      <w:numFmt w:val="bullet"/>
+      <w:lvlText w:val="o"/>
+      <w:lvlJc w:val="left"/>
+      <w:pPr>
+        <w:ind w:left="6480" w:hanging="360"/>
+      </w:pPr>
+      <w:rPr>
+        <w:rFonts w:ascii="Courier New" w:hAnsi="Courier New" w:cs="Courier New" w:hint="default"/>
+      </w:rPr>
+    </w:lvl>
+    <w:lvl w:ilvl="8" w:tplc="04130005" w:tentative="1">
+      <w:start w:val="1"/>
+      <w:numFmt w:val="bullet"/>
+      <w:lvlText w:val=""/>
+      <w:lvlJc w:val="left"/>
+      <w:pPr>
+        <w:ind w:left="7200" w:hanging="360"/>
+      </w:pPr>
+      <w:rPr>
+        <w:rFonts w:ascii="Wingdings" w:hAnsi="Wingdings" w:hint="default"/>
+      </w:rPr>
+    </w:lvl>
+  </w:abstractNum>
+  <w:abstractNum w:abstractNumId="3" w15:restartNumberingAfterBreak="0">
     <w:nsid w:val="18896AAC"/>
     <w:multiLevelType w:val="hybridMultilevel"/>
     <w:tmpl w:val="60EE14B6"/>
@@ -1613,7 +2488,179 @@
       </w:pPr>
     </w:lvl>
   </w:abstractNum>
-  <w:abstractNum w:abstractNumId="2" w15:restartNumberingAfterBreak="0">
+  <w:abstractNum w:abstractNumId="4" w15:restartNumberingAfterBreak="0">
+    <w:nsid w:val="1FCE4936"/>
+    <w:multiLevelType w:val="hybridMultilevel"/>
+    <w:tmpl w:val="AB5C9108"/>
+    <w:lvl w:ilvl="0" w:tplc="0413000F">
+      <w:start w:val="1"/>
+      <w:numFmt w:val="decimal"/>
+      <w:lvlText w:val="%1."/>
+      <w:lvlJc w:val="left"/>
+      <w:pPr>
+        <w:ind w:left="720" w:hanging="360"/>
+      </w:pPr>
+    </w:lvl>
+    <w:lvl w:ilvl="1" w:tplc="04130019" w:tentative="1">
+      <w:start w:val="1"/>
+      <w:numFmt w:val="lowerLetter"/>
+      <w:lvlText w:val="%2."/>
+      <w:lvlJc w:val="left"/>
+      <w:pPr>
+        <w:ind w:left="1440" w:hanging="360"/>
+      </w:pPr>
+    </w:lvl>
+    <w:lvl w:ilvl="2" w:tplc="0413001B" w:tentative="1">
+      <w:start w:val="1"/>
+      <w:numFmt w:val="lowerRoman"/>
+      <w:lvlText w:val="%3."/>
+      <w:lvlJc w:val="right"/>
+      <w:pPr>
+        <w:ind w:left="2160" w:hanging="180"/>
+      </w:pPr>
+    </w:lvl>
+    <w:lvl w:ilvl="3" w:tplc="0413000F" w:tentative="1">
+      <w:start w:val="1"/>
+      <w:numFmt w:val="decimal"/>
+      <w:lvlText w:val="%4."/>
+      <w:lvlJc w:val="left"/>
+      <w:pPr>
+        <w:ind w:left="2880" w:hanging="360"/>
+      </w:pPr>
+    </w:lvl>
+    <w:lvl w:ilvl="4" w:tplc="04130019" w:tentative="1">
+      <w:start w:val="1"/>
+      <w:numFmt w:val="lowerLetter"/>
+      <w:lvlText w:val="%5."/>
+      <w:lvlJc w:val="left"/>
+      <w:pPr>
+        <w:ind w:left="3600" w:hanging="360"/>
+      </w:pPr>
+    </w:lvl>
+    <w:lvl w:ilvl="5" w:tplc="0413001B" w:tentative="1">
+      <w:start w:val="1"/>
+      <w:numFmt w:val="lowerRoman"/>
+      <w:lvlText w:val="%6."/>
+      <w:lvlJc w:val="right"/>
+      <w:pPr>
+        <w:ind w:left="4320" w:hanging="180"/>
+      </w:pPr>
+    </w:lvl>
+    <w:lvl w:ilvl="6" w:tplc="0413000F" w:tentative="1">
+      <w:start w:val="1"/>
+      <w:numFmt w:val="decimal"/>
+      <w:lvlText w:val="%7."/>
+      <w:lvlJc w:val="left"/>
+      <w:pPr>
+        <w:ind w:left="5040" w:hanging="360"/>
+      </w:pPr>
+    </w:lvl>
+    <w:lvl w:ilvl="7" w:tplc="04130019" w:tentative="1">
+      <w:start w:val="1"/>
+      <w:numFmt w:val="lowerLetter"/>
+      <w:lvlText w:val="%8."/>
+      <w:lvlJc w:val="left"/>
+      <w:pPr>
+        <w:ind w:left="5760" w:hanging="360"/>
+      </w:pPr>
+    </w:lvl>
+    <w:lvl w:ilvl="8" w:tplc="0413001B" w:tentative="1">
+      <w:start w:val="1"/>
+      <w:numFmt w:val="lowerRoman"/>
+      <w:lvlText w:val="%9."/>
+      <w:lvlJc w:val="right"/>
+      <w:pPr>
+        <w:ind w:left="6480" w:hanging="180"/>
+      </w:pPr>
+    </w:lvl>
+  </w:abstractNum>
+  <w:abstractNum w:abstractNumId="5" w15:restartNumberingAfterBreak="0">
+    <w:nsid w:val="39914248"/>
+    <w:multiLevelType w:val="hybridMultilevel"/>
+    <w:tmpl w:val="1A7ED1AE"/>
+    <w:lvl w:ilvl="0" w:tplc="0413000F">
+      <w:start w:val="1"/>
+      <w:numFmt w:val="decimal"/>
+      <w:lvlText w:val="%1."/>
+      <w:lvlJc w:val="left"/>
+      <w:pPr>
+        <w:ind w:left="720" w:hanging="360"/>
+      </w:pPr>
+    </w:lvl>
+    <w:lvl w:ilvl="1" w:tplc="04130019" w:tentative="1">
+      <w:start w:val="1"/>
+      <w:numFmt w:val="lowerLetter"/>
+      <w:lvlText w:val="%2."/>
+      <w:lvlJc w:val="left"/>
+      <w:pPr>
+        <w:ind w:left="1440" w:hanging="360"/>
+      </w:pPr>
+    </w:lvl>
+    <w:lvl w:ilvl="2" w:tplc="0413001B" w:tentative="1">
+      <w:start w:val="1"/>
+      <w:numFmt w:val="lowerRoman"/>
+      <w:lvlText w:val="%3."/>
+      <w:lvlJc w:val="right"/>
+      <w:pPr>
+        <w:ind w:left="2160" w:hanging="180"/>
+      </w:pPr>
+    </w:lvl>
+    <w:lvl w:ilvl="3" w:tplc="0413000F" w:tentative="1">
+      <w:start w:val="1"/>
+      <w:numFmt w:val="decimal"/>
+      <w:lvlText w:val="%4."/>
+      <w:lvlJc w:val="left"/>
+      <w:pPr>
+        <w:ind w:left="2880" w:hanging="360"/>
+      </w:pPr>
+    </w:lvl>
+    <w:lvl w:ilvl="4" w:tplc="04130019" w:tentative="1">
+      <w:start w:val="1"/>
+      <w:numFmt w:val="lowerLetter"/>
+      <w:lvlText w:val="%5."/>
+      <w:lvlJc w:val="left"/>
+      <w:pPr>
+        <w:ind w:left="3600" w:hanging="360"/>
+      </w:pPr>
+    </w:lvl>
+    <w:lvl w:ilvl="5" w:tplc="0413001B" w:tentative="1">
+      <w:start w:val="1"/>
+      <w:numFmt w:val="lowerRoman"/>
+      <w:lvlText w:val="%6."/>
+      <w:lvlJc w:val="right"/>
+      <w:pPr>
+        <w:ind w:left="4320" w:hanging="180"/>
+      </w:pPr>
+    </w:lvl>
+    <w:lvl w:ilvl="6" w:tplc="0413000F" w:tentative="1">
+      <w:start w:val="1"/>
+      <w:numFmt w:val="decimal"/>
+      <w:lvlText w:val="%7."/>
+      <w:lvlJc w:val="left"/>
+      <w:pPr>
+        <w:ind w:left="5040" w:hanging="360"/>
+      </w:pPr>
+    </w:lvl>
+    <w:lvl w:ilvl="7" w:tplc="04130019" w:tentative="1">
+      <w:start w:val="1"/>
+      <w:numFmt w:val="lowerLetter"/>
+      <w:lvlText w:val="%8."/>
+      <w:lvlJc w:val="left"/>
+      <w:pPr>
+        <w:ind w:left="5760" w:hanging="360"/>
+      </w:pPr>
+    </w:lvl>
+    <w:lvl w:ilvl="8" w:tplc="0413001B" w:tentative="1">
+      <w:start w:val="1"/>
+      <w:numFmt w:val="lowerRoman"/>
+      <w:lvlText w:val="%9."/>
+      <w:lvlJc w:val="right"/>
+      <w:pPr>
+        <w:ind w:left="6480" w:hanging="180"/>
+      </w:pPr>
+    </w:lvl>
+  </w:abstractNum>
+  <w:abstractNum w:abstractNumId="6" w15:restartNumberingAfterBreak="0">
     <w:nsid w:val="4A600F07"/>
     <w:multiLevelType w:val="hybridMultilevel"/>
     <w:tmpl w:val="A52E4BB6"/>
@@ -1699,13 +2746,292 @@
       </w:pPr>
     </w:lvl>
   </w:abstractNum>
+  <w:abstractNum w:abstractNumId="7" w15:restartNumberingAfterBreak="0">
+    <w:nsid w:val="5E5C29A6"/>
+    <w:multiLevelType w:val="hybridMultilevel"/>
+    <w:tmpl w:val="EC9CC284"/>
+    <w:lvl w:ilvl="0" w:tplc="0413000F">
+      <w:start w:val="1"/>
+      <w:numFmt w:val="decimal"/>
+      <w:lvlText w:val="%1."/>
+      <w:lvlJc w:val="left"/>
+      <w:pPr>
+        <w:ind w:left="720" w:hanging="360"/>
+      </w:pPr>
+    </w:lvl>
+    <w:lvl w:ilvl="1" w:tplc="04130019" w:tentative="1">
+      <w:start w:val="1"/>
+      <w:numFmt w:val="lowerLetter"/>
+      <w:lvlText w:val="%2."/>
+      <w:lvlJc w:val="left"/>
+      <w:pPr>
+        <w:ind w:left="1440" w:hanging="360"/>
+      </w:pPr>
+    </w:lvl>
+    <w:lvl w:ilvl="2" w:tplc="0413001B" w:tentative="1">
+      <w:start w:val="1"/>
+      <w:numFmt w:val="lowerRoman"/>
+      <w:lvlText w:val="%3."/>
+      <w:lvlJc w:val="right"/>
+      <w:pPr>
+        <w:ind w:left="2160" w:hanging="180"/>
+      </w:pPr>
+    </w:lvl>
+    <w:lvl w:ilvl="3" w:tplc="0413000F" w:tentative="1">
+      <w:start w:val="1"/>
+      <w:numFmt w:val="decimal"/>
+      <w:lvlText w:val="%4."/>
+      <w:lvlJc w:val="left"/>
+      <w:pPr>
+        <w:ind w:left="2880" w:hanging="360"/>
+      </w:pPr>
+    </w:lvl>
+    <w:lvl w:ilvl="4" w:tplc="04130019" w:tentative="1">
+      <w:start w:val="1"/>
+      <w:numFmt w:val="lowerLetter"/>
+      <w:lvlText w:val="%5."/>
+      <w:lvlJc w:val="left"/>
+      <w:pPr>
+        <w:ind w:left="3600" w:hanging="360"/>
+      </w:pPr>
+    </w:lvl>
+    <w:lvl w:ilvl="5" w:tplc="0413001B" w:tentative="1">
+      <w:start w:val="1"/>
+      <w:numFmt w:val="lowerRoman"/>
+      <w:lvlText w:val="%6."/>
+      <w:lvlJc w:val="right"/>
+      <w:pPr>
+        <w:ind w:left="4320" w:hanging="180"/>
+      </w:pPr>
+    </w:lvl>
+    <w:lvl w:ilvl="6" w:tplc="0413000F" w:tentative="1">
+      <w:start w:val="1"/>
+      <w:numFmt w:val="decimal"/>
+      <w:lvlText w:val="%7."/>
+      <w:lvlJc w:val="left"/>
+      <w:pPr>
+        <w:ind w:left="5040" w:hanging="360"/>
+      </w:pPr>
+    </w:lvl>
+    <w:lvl w:ilvl="7" w:tplc="04130019" w:tentative="1">
+      <w:start w:val="1"/>
+      <w:numFmt w:val="lowerLetter"/>
+      <w:lvlText w:val="%8."/>
+      <w:lvlJc w:val="left"/>
+      <w:pPr>
+        <w:ind w:left="5760" w:hanging="360"/>
+      </w:pPr>
+    </w:lvl>
+    <w:lvl w:ilvl="8" w:tplc="0413001B" w:tentative="1">
+      <w:start w:val="1"/>
+      <w:numFmt w:val="lowerRoman"/>
+      <w:lvlText w:val="%9."/>
+      <w:lvlJc w:val="right"/>
+      <w:pPr>
+        <w:ind w:left="6480" w:hanging="180"/>
+      </w:pPr>
+    </w:lvl>
+  </w:abstractNum>
+  <w:abstractNum w:abstractNumId="8" w15:restartNumberingAfterBreak="0">
+    <w:nsid w:val="6AF61B6A"/>
+    <w:multiLevelType w:val="hybridMultilevel"/>
+    <w:tmpl w:val="D31A31E8"/>
+    <w:lvl w:ilvl="0" w:tplc="0413000F">
+      <w:start w:val="1"/>
+      <w:numFmt w:val="decimal"/>
+      <w:lvlText w:val="%1."/>
+      <w:lvlJc w:val="left"/>
+      <w:pPr>
+        <w:ind w:left="720" w:hanging="360"/>
+      </w:pPr>
+    </w:lvl>
+    <w:lvl w:ilvl="1" w:tplc="04130019" w:tentative="1">
+      <w:start w:val="1"/>
+      <w:numFmt w:val="lowerLetter"/>
+      <w:lvlText w:val="%2."/>
+      <w:lvlJc w:val="left"/>
+      <w:pPr>
+        <w:ind w:left="1440" w:hanging="360"/>
+      </w:pPr>
+    </w:lvl>
+    <w:lvl w:ilvl="2" w:tplc="0413001B" w:tentative="1">
+      <w:start w:val="1"/>
+      <w:numFmt w:val="lowerRoman"/>
+      <w:lvlText w:val="%3."/>
+      <w:lvlJc w:val="right"/>
+      <w:pPr>
+        <w:ind w:left="2160" w:hanging="180"/>
+      </w:pPr>
+    </w:lvl>
+    <w:lvl w:ilvl="3" w:tplc="0413000F" w:tentative="1">
+      <w:start w:val="1"/>
+      <w:numFmt w:val="decimal"/>
+      <w:lvlText w:val="%4."/>
+      <w:lvlJc w:val="left"/>
+      <w:pPr>
+        <w:ind w:left="2880" w:hanging="360"/>
+      </w:pPr>
+    </w:lvl>
+    <w:lvl w:ilvl="4" w:tplc="04130019" w:tentative="1">
+      <w:start w:val="1"/>
+      <w:numFmt w:val="lowerLetter"/>
+      <w:lvlText w:val="%5."/>
+      <w:lvlJc w:val="left"/>
+      <w:pPr>
+        <w:ind w:left="3600" w:hanging="360"/>
+      </w:pPr>
+    </w:lvl>
+    <w:lvl w:ilvl="5" w:tplc="0413001B" w:tentative="1">
+      <w:start w:val="1"/>
+      <w:numFmt w:val="lowerRoman"/>
+      <w:lvlText w:val="%6."/>
+      <w:lvlJc w:val="right"/>
+      <w:pPr>
+        <w:ind w:left="4320" w:hanging="180"/>
+      </w:pPr>
+    </w:lvl>
+    <w:lvl w:ilvl="6" w:tplc="0413000F" w:tentative="1">
+      <w:start w:val="1"/>
+      <w:numFmt w:val="decimal"/>
+      <w:lvlText w:val="%7."/>
+      <w:lvlJc w:val="left"/>
+      <w:pPr>
+        <w:ind w:left="5040" w:hanging="360"/>
+      </w:pPr>
+    </w:lvl>
+    <w:lvl w:ilvl="7" w:tplc="04130019" w:tentative="1">
+      <w:start w:val="1"/>
+      <w:numFmt w:val="lowerLetter"/>
+      <w:lvlText w:val="%8."/>
+      <w:lvlJc w:val="left"/>
+      <w:pPr>
+        <w:ind w:left="5760" w:hanging="360"/>
+      </w:pPr>
+    </w:lvl>
+    <w:lvl w:ilvl="8" w:tplc="0413001B" w:tentative="1">
+      <w:start w:val="1"/>
+      <w:numFmt w:val="lowerRoman"/>
+      <w:lvlText w:val="%9."/>
+      <w:lvlJc w:val="right"/>
+      <w:pPr>
+        <w:ind w:left="6480" w:hanging="180"/>
+      </w:pPr>
+    </w:lvl>
+  </w:abstractNum>
+  <w:abstractNum w:abstractNumId="9" w15:restartNumberingAfterBreak="0">
+    <w:nsid w:val="7A735D61"/>
+    <w:multiLevelType w:val="hybridMultilevel"/>
+    <w:tmpl w:val="1BBA07CC"/>
+    <w:lvl w:ilvl="0" w:tplc="0413000F">
+      <w:start w:val="1"/>
+      <w:numFmt w:val="decimal"/>
+      <w:lvlText w:val="%1."/>
+      <w:lvlJc w:val="left"/>
+      <w:pPr>
+        <w:ind w:left="720" w:hanging="360"/>
+      </w:pPr>
+    </w:lvl>
+    <w:lvl w:ilvl="1" w:tplc="04130019" w:tentative="1">
+      <w:start w:val="1"/>
+      <w:numFmt w:val="lowerLetter"/>
+      <w:lvlText w:val="%2."/>
+      <w:lvlJc w:val="left"/>
+      <w:pPr>
+        <w:ind w:left="1440" w:hanging="360"/>
+      </w:pPr>
+    </w:lvl>
+    <w:lvl w:ilvl="2" w:tplc="0413001B" w:tentative="1">
+      <w:start w:val="1"/>
+      <w:numFmt w:val="lowerRoman"/>
+      <w:lvlText w:val="%3."/>
+      <w:lvlJc w:val="right"/>
+      <w:pPr>
+        <w:ind w:left="2160" w:hanging="180"/>
+      </w:pPr>
+    </w:lvl>
+    <w:lvl w:ilvl="3" w:tplc="0413000F" w:tentative="1">
+      <w:start w:val="1"/>
+      <w:numFmt w:val="decimal"/>
+      <w:lvlText w:val="%4."/>
+      <w:lvlJc w:val="left"/>
+      <w:pPr>
+        <w:ind w:left="2880" w:hanging="360"/>
+      </w:pPr>
+    </w:lvl>
+    <w:lvl w:ilvl="4" w:tplc="04130019" w:tentative="1">
+      <w:start w:val="1"/>
+      <w:numFmt w:val="lowerLetter"/>
+      <w:lvlText w:val="%5."/>
+      <w:lvlJc w:val="left"/>
+      <w:pPr>
+        <w:ind w:left="3600" w:hanging="360"/>
+      </w:pPr>
+    </w:lvl>
+    <w:lvl w:ilvl="5" w:tplc="0413001B" w:tentative="1">
+      <w:start w:val="1"/>
+      <w:numFmt w:val="lowerRoman"/>
+      <w:lvlText w:val="%6."/>
+      <w:lvlJc w:val="right"/>
+      <w:pPr>
+        <w:ind w:left="4320" w:hanging="180"/>
+      </w:pPr>
+    </w:lvl>
+    <w:lvl w:ilvl="6" w:tplc="0413000F" w:tentative="1">
+      <w:start w:val="1"/>
+      <w:numFmt w:val="decimal"/>
+      <w:lvlText w:val="%7."/>
+      <w:lvlJc w:val="left"/>
+      <w:pPr>
+        <w:ind w:left="5040" w:hanging="360"/>
+      </w:pPr>
+    </w:lvl>
+    <w:lvl w:ilvl="7" w:tplc="04130019" w:tentative="1">
+      <w:start w:val="1"/>
+      <w:numFmt w:val="lowerLetter"/>
+      <w:lvlText w:val="%8."/>
+      <w:lvlJc w:val="left"/>
+      <w:pPr>
+        <w:ind w:left="5760" w:hanging="360"/>
+      </w:pPr>
+    </w:lvl>
+    <w:lvl w:ilvl="8" w:tplc="0413001B" w:tentative="1">
+      <w:start w:val="1"/>
+      <w:numFmt w:val="lowerRoman"/>
+      <w:lvlText w:val="%9."/>
+      <w:lvlJc w:val="right"/>
+      <w:pPr>
+        <w:ind w:left="6480" w:hanging="180"/>
+      </w:pPr>
+    </w:lvl>
+  </w:abstractNum>
   <w:num w:numId="1">
+    <w:abstractNumId w:val="3"/>
+  </w:num>
+  <w:num w:numId="2">
+    <w:abstractNumId w:val="6"/>
+  </w:num>
+  <w:num w:numId="3">
     <w:abstractNumId w:val="1"/>
   </w:num>
-  <w:num w:numId="2">
+  <w:num w:numId="4">
+    <w:abstractNumId w:val="9"/>
+  </w:num>
+  <w:num w:numId="5">
+    <w:abstractNumId w:val="5"/>
+  </w:num>
+  <w:num w:numId="6">
+    <w:abstractNumId w:val="8"/>
+  </w:num>
+  <w:num w:numId="7">
+    <w:abstractNumId w:val="4"/>
+  </w:num>
+  <w:num w:numId="8">
     <w:abstractNumId w:val="2"/>
   </w:num>
-  <w:num w:numId="3">
+  <w:num w:numId="9">
+    <w:abstractNumId w:val="7"/>
+  </w:num>
+  <w:num w:numId="10">
     <w:abstractNumId w:val="0"/>
   </w:num>
 </w:numbering>
@@ -2154,6 +3480,28 @@
       <w:szCs w:val="26"/>
     </w:rPr>
   </w:style>
+  <w:style w:type="paragraph" w:styleId="Kop3">
+    <w:name w:val="heading 3"/>
+    <w:basedOn w:val="Standaard"/>
+    <w:next w:val="Standaard"/>
+    <w:link w:val="Kop3Char"/>
+    <w:uiPriority w:val="9"/>
+    <w:unhideWhenUsed/>
+    <w:qFormat/>
+    <w:rsid w:val="00845C2F"/>
+    <w:pPr>
+      <w:keepNext/>
+      <w:keepLines/>
+      <w:spacing w:before="40" w:after="0"/>
+      <w:outlineLvl w:val="2"/>
+    </w:pPr>
+    <w:rPr>
+      <w:rFonts w:asciiTheme="majorHAnsi" w:eastAsiaTheme="majorEastAsia" w:hAnsiTheme="majorHAnsi" w:cstheme="majorBidi"/>
+      <w:color w:val="1F4D78" w:themeColor="accent1" w:themeShade="7F"/>
+      <w:sz w:val="24"/>
+      <w:szCs w:val="24"/>
+    </w:rPr>
+  </w:style>
   <w:style w:type="character" w:default="1" w:styleId="Standaardalinea-lettertype">
     <w:name w:val="Default Paragraph Font"/>
     <w:uiPriority w:val="1"/>
@@ -2343,6 +3691,33 @@
       <w:color w:val="0563C1" w:themeColor="hyperlink"/>
       <w:u w:val="single"/>
     </w:rPr>
+  </w:style>
+  <w:style w:type="character" w:customStyle="1" w:styleId="Kop3Char">
+    <w:name w:val="Kop 3 Char"/>
+    <w:basedOn w:val="Standaardalinea-lettertype"/>
+    <w:link w:val="Kop3"/>
+    <w:uiPriority w:val="9"/>
+    <w:rsid w:val="00845C2F"/>
+    <w:rPr>
+      <w:rFonts w:asciiTheme="majorHAnsi" w:eastAsiaTheme="majorEastAsia" w:hAnsiTheme="majorHAnsi" w:cstheme="majorBidi"/>
+      <w:color w:val="1F4D78" w:themeColor="accent1" w:themeShade="7F"/>
+      <w:sz w:val="24"/>
+      <w:szCs w:val="24"/>
+      <w:lang w:val="nl-NL"/>
+    </w:rPr>
+  </w:style>
+  <w:style w:type="paragraph" w:styleId="Inhopg3">
+    <w:name w:val="toc 3"/>
+    <w:basedOn w:val="Standaard"/>
+    <w:next w:val="Standaard"/>
+    <w:autoRedefine/>
+    <w:uiPriority w:val="39"/>
+    <w:unhideWhenUsed/>
+    <w:rsid w:val="00845C2F"/>
+    <w:pPr>
+      <w:spacing w:after="100"/>
+      <w:ind w:left="440"/>
+    </w:pPr>
   </w:style>
 </w:styles>
 </file>
@@ -2632,7 +4007,7 @@
 </file>
 
 <file path=customXml/itemProps2.xml><?xml version="1.0" encoding="utf-8"?>
-<ds:datastoreItem xmlns:ds="http://schemas.openxmlformats.org/officeDocument/2006/customXml" ds:itemID="{124C48D8-89DE-49BB-921B-CB64EFF7FF8B}">
+<ds:datastoreItem xmlns:ds="http://schemas.openxmlformats.org/officeDocument/2006/customXml" ds:itemID="{BB870C5E-E99F-479A-BD85-16FC0A0521AD}">
   <ds:schemaRefs>
     <ds:schemaRef ds:uri="http://schemas.openxmlformats.org/officeDocument/2006/bibliography"/>
   </ds:schemaRefs>

--- a/Documentatie Fifa/Fase 2/Vragenlijst.docx
+++ b/Documentatie Fifa/Fase 2/Vragenlijst.docx
@@ -4,6 +4,9 @@
   <w:body>
     <w:sdt>
       <w:sdtPr>
+        <w:rPr>
+          <w:rFonts w:ascii="Times New Roman" w:hAnsi="Times New Roman" w:cs="Times New Roman"/>
+        </w:rPr>
         <w:id w:val="-870832060"/>
         <w:docPartObj>
           <w:docPartGallery w:val="Cover Pages"/>
@@ -13,8 +16,14 @@
       <w:sdtEndPr/>
       <w:sdtContent>
         <w:p>
+          <w:pPr>
+            <w:rPr>
+              <w:rFonts w:ascii="Times New Roman" w:hAnsi="Times New Roman" w:cs="Times New Roman"/>
+            </w:rPr>
+          </w:pPr>
           <w:r>
             <w:rPr>
+              <w:rFonts w:ascii="Times New Roman" w:hAnsi="Times New Roman" w:cs="Times New Roman"/>
               <w:noProof/>
               <w:lang w:eastAsia="nl-NL"/>
             </w:rPr>
@@ -284,6 +293,7 @@
           </w:r>
           <w:r>
             <w:rPr>
+              <w:rFonts w:ascii="Times New Roman" w:hAnsi="Times New Roman" w:cs="Times New Roman"/>
               <w:noProof/>
               <w:lang w:eastAsia="nl-NL"/>
             </w:rPr>
@@ -531,6 +541,7 @@
           </w:r>
           <w:r>
             <w:rPr>
+              <w:rFonts w:ascii="Times New Roman" w:hAnsi="Times New Roman" w:cs="Times New Roman"/>
               <w:noProof/>
               <w:lang w:eastAsia="nl-NL"/>
             </w:rPr>
@@ -748,6 +759,7 @@
           </w:r>
           <w:r>
             <w:rPr>
+              <w:rFonts w:ascii="Times New Roman" w:hAnsi="Times New Roman" w:cs="Times New Roman"/>
               <w:noProof/>
               <w:lang w:eastAsia="nl-NL"/>
             </w:rPr>
@@ -999,7 +1011,15 @@
           </w:r>
         </w:p>
         <w:p>
+          <w:pPr>
+            <w:rPr>
+              <w:rFonts w:ascii="Times New Roman" w:hAnsi="Times New Roman" w:cs="Times New Roman"/>
+            </w:rPr>
+          </w:pPr>
           <w:r>
+            <w:rPr>
+              <w:rFonts w:ascii="Times New Roman" w:hAnsi="Times New Roman" w:cs="Times New Roman"/>
+            </w:rPr>
             <w:br w:type="page"/>
           </w:r>
         </w:p>
@@ -1008,7 +1028,7 @@
     <w:sdt>
       <w:sdtPr>
         <w:rPr>
-          <w:rFonts w:asciiTheme="minorHAnsi" w:eastAsiaTheme="minorHAnsi" w:hAnsiTheme="minorHAnsi" w:cstheme="minorBidi"/>
+          <w:rFonts w:ascii="Times New Roman" w:eastAsiaTheme="minorHAnsi" w:hAnsi="Times New Roman" w:cs="Times New Roman"/>
           <w:color w:val="auto"/>
           <w:sz w:val="22"/>
           <w:szCs w:val="22"/>
@@ -1030,15 +1050,17 @@
         <w:p>
           <w:pPr>
             <w:pStyle w:val="Kopvaninhoudsopgave"/>
+            <w:rPr>
+              <w:rFonts w:ascii="Times New Roman" w:hAnsi="Times New Roman" w:cs="Times New Roman"/>
+            </w:rPr>
           </w:pPr>
           <w:r>
             <w:rPr>
+              <w:rFonts w:ascii="Times New Roman" w:hAnsi="Times New Roman" w:cs="Times New Roman"/>
               <w:lang w:val="nl-NL"/>
             </w:rPr>
             <w:t>Inhoud</w:t>
           </w:r>
-          <w:bookmarkStart w:id="0" w:name="_GoBack"/>
-          <w:bookmarkEnd w:id="0"/>
         </w:p>
         <w:p>
           <w:pPr>
@@ -1047,30 +1069,41 @@
               <w:tab w:val="right" w:leader="dot" w:pos="9350"/>
             </w:tabs>
             <w:rPr>
-              <w:rFonts w:eastAsiaTheme="minorEastAsia"/>
+              <w:rFonts w:ascii="Times New Roman" w:eastAsiaTheme="minorEastAsia" w:hAnsi="Times New Roman" w:cs="Times New Roman"/>
               <w:noProof/>
               <w:lang w:eastAsia="nl-NL"/>
             </w:rPr>
           </w:pPr>
           <w:r>
+            <w:rPr>
+              <w:rFonts w:ascii="Times New Roman" w:hAnsi="Times New Roman" w:cs="Times New Roman"/>
+            </w:rPr>
             <w:fldChar w:fldCharType="begin"/>
           </w:r>
           <w:r>
+            <w:rPr>
+              <w:rFonts w:ascii="Times New Roman" w:hAnsi="Times New Roman" w:cs="Times New Roman"/>
+            </w:rPr>
             <w:instrText xml:space="preserve"> TOC \o "1-3" \h \z \u </w:instrText>
           </w:r>
           <w:r>
+            <w:rPr>
+              <w:rFonts w:ascii="Times New Roman" w:hAnsi="Times New Roman" w:cs="Times New Roman"/>
+            </w:rPr>
             <w:fldChar w:fldCharType="separate"/>
           </w:r>
           <w:hyperlink w:anchor="_Toc480530308" w:history="1">
             <w:r>
               <w:rPr>
                 <w:rStyle w:val="Hyperlink"/>
+                <w:rFonts w:ascii="Times New Roman" w:hAnsi="Times New Roman" w:cs="Times New Roman"/>
                 <w:noProof/>
               </w:rPr>
               <w:t>1. Vragenlijst Elton Boekhoud</w:t>
             </w:r>
             <w:r>
               <w:rPr>
+                <w:rFonts w:ascii="Times New Roman" w:hAnsi="Times New Roman" w:cs="Times New Roman"/>
                 <w:noProof/>
                 <w:webHidden/>
               </w:rPr>
@@ -1078,6 +1111,7 @@
             </w:r>
             <w:r>
               <w:rPr>
+                <w:rFonts w:ascii="Times New Roman" w:hAnsi="Times New Roman" w:cs="Times New Roman"/>
                 <w:noProof/>
                 <w:webHidden/>
               </w:rPr>
@@ -1085,6 +1119,7 @@
             </w:r>
             <w:r>
               <w:rPr>
+                <w:rFonts w:ascii="Times New Roman" w:hAnsi="Times New Roman" w:cs="Times New Roman"/>
                 <w:noProof/>
                 <w:webHidden/>
               </w:rPr>
@@ -1092,12 +1127,14 @@
             </w:r>
             <w:r>
               <w:rPr>
-                <w:noProof/>
-                <w:webHidden/>
-              </w:rPr>
-            </w:r>
-            <w:r>
-              <w:rPr>
+                <w:rFonts w:ascii="Times New Roman" w:hAnsi="Times New Roman" w:cs="Times New Roman"/>
+                <w:noProof/>
+                <w:webHidden/>
+              </w:rPr>
+            </w:r>
+            <w:r>
+              <w:rPr>
+                <w:rFonts w:ascii="Times New Roman" w:hAnsi="Times New Roman" w:cs="Times New Roman"/>
                 <w:noProof/>
                 <w:webHidden/>
               </w:rPr>
@@ -1105,6 +1142,7 @@
             </w:r>
             <w:r>
               <w:rPr>
+                <w:rFonts w:ascii="Times New Roman" w:hAnsi="Times New Roman" w:cs="Times New Roman"/>
                 <w:noProof/>
                 <w:webHidden/>
               </w:rPr>
@@ -1112,6 +1150,7 @@
             </w:r>
             <w:r>
               <w:rPr>
+                <w:rFonts w:ascii="Times New Roman" w:hAnsi="Times New Roman" w:cs="Times New Roman"/>
                 <w:noProof/>
                 <w:webHidden/>
               </w:rPr>
@@ -1126,7 +1165,7 @@
               <w:tab w:val="right" w:leader="dot" w:pos="9350"/>
             </w:tabs>
             <w:rPr>
-              <w:rFonts w:eastAsiaTheme="minorEastAsia"/>
+              <w:rFonts w:ascii="Times New Roman" w:eastAsiaTheme="minorEastAsia" w:hAnsi="Times New Roman" w:cs="Times New Roman"/>
               <w:noProof/>
               <w:lang w:eastAsia="nl-NL"/>
             </w:rPr>
@@ -1135,12 +1174,14 @@
             <w:r>
               <w:rPr>
                 <w:rStyle w:val="Hyperlink"/>
+                <w:rFonts w:ascii="Times New Roman" w:hAnsi="Times New Roman" w:cs="Times New Roman"/>
                 <w:noProof/>
               </w:rPr>
               <w:t>1.1 interview 2</w:t>
             </w:r>
             <w:r>
               <w:rPr>
+                <w:rFonts w:ascii="Times New Roman" w:hAnsi="Times New Roman" w:cs="Times New Roman"/>
                 <w:noProof/>
                 <w:webHidden/>
               </w:rPr>
@@ -1148,6 +1189,7 @@
             </w:r>
             <w:r>
               <w:rPr>
+                <w:rFonts w:ascii="Times New Roman" w:hAnsi="Times New Roman" w:cs="Times New Roman"/>
                 <w:noProof/>
                 <w:webHidden/>
               </w:rPr>
@@ -1155,6 +1197,7 @@
             </w:r>
             <w:r>
               <w:rPr>
+                <w:rFonts w:ascii="Times New Roman" w:hAnsi="Times New Roman" w:cs="Times New Roman"/>
                 <w:noProof/>
                 <w:webHidden/>
               </w:rPr>
@@ -1162,12 +1205,14 @@
             </w:r>
             <w:r>
               <w:rPr>
-                <w:noProof/>
-                <w:webHidden/>
-              </w:rPr>
-            </w:r>
-            <w:r>
-              <w:rPr>
+                <w:rFonts w:ascii="Times New Roman" w:hAnsi="Times New Roman" w:cs="Times New Roman"/>
+                <w:noProof/>
+                <w:webHidden/>
+              </w:rPr>
+            </w:r>
+            <w:r>
+              <w:rPr>
+                <w:rFonts w:ascii="Times New Roman" w:hAnsi="Times New Roman" w:cs="Times New Roman"/>
                 <w:noProof/>
                 <w:webHidden/>
               </w:rPr>
@@ -1175,6 +1220,7 @@
             </w:r>
             <w:r>
               <w:rPr>
+                <w:rFonts w:ascii="Times New Roman" w:hAnsi="Times New Roman" w:cs="Times New Roman"/>
                 <w:noProof/>
                 <w:webHidden/>
               </w:rPr>
@@ -1182,6 +1228,7 @@
             </w:r>
             <w:r>
               <w:rPr>
+                <w:rFonts w:ascii="Times New Roman" w:hAnsi="Times New Roman" w:cs="Times New Roman"/>
                 <w:noProof/>
                 <w:webHidden/>
               </w:rPr>
@@ -1196,7 +1243,7 @@
               <w:tab w:val="right" w:leader="dot" w:pos="9350"/>
             </w:tabs>
             <w:rPr>
-              <w:rFonts w:eastAsiaTheme="minorEastAsia"/>
+              <w:rFonts w:ascii="Times New Roman" w:eastAsiaTheme="minorEastAsia" w:hAnsi="Times New Roman" w:cs="Times New Roman"/>
               <w:noProof/>
               <w:lang w:eastAsia="nl-NL"/>
             </w:rPr>
@@ -1205,12 +1252,14 @@
             <w:r>
               <w:rPr>
                 <w:rStyle w:val="Hyperlink"/>
+                <w:rFonts w:ascii="Times New Roman" w:hAnsi="Times New Roman" w:cs="Times New Roman"/>
                 <w:noProof/>
               </w:rPr>
               <w:t>1.1.1 Vragen interview 2</w:t>
             </w:r>
             <w:r>
               <w:rPr>
+                <w:rFonts w:ascii="Times New Roman" w:hAnsi="Times New Roman" w:cs="Times New Roman"/>
                 <w:noProof/>
                 <w:webHidden/>
               </w:rPr>
@@ -1218,6 +1267,7 @@
             </w:r>
             <w:r>
               <w:rPr>
+                <w:rFonts w:ascii="Times New Roman" w:hAnsi="Times New Roman" w:cs="Times New Roman"/>
                 <w:noProof/>
                 <w:webHidden/>
               </w:rPr>
@@ -1225,6 +1275,7 @@
             </w:r>
             <w:r>
               <w:rPr>
+                <w:rFonts w:ascii="Times New Roman" w:hAnsi="Times New Roman" w:cs="Times New Roman"/>
                 <w:noProof/>
                 <w:webHidden/>
               </w:rPr>
@@ -1232,12 +1283,14 @@
             </w:r>
             <w:r>
               <w:rPr>
-                <w:noProof/>
-                <w:webHidden/>
-              </w:rPr>
-            </w:r>
-            <w:r>
-              <w:rPr>
+                <w:rFonts w:ascii="Times New Roman" w:hAnsi="Times New Roman" w:cs="Times New Roman"/>
+                <w:noProof/>
+                <w:webHidden/>
+              </w:rPr>
+            </w:r>
+            <w:r>
+              <w:rPr>
+                <w:rFonts w:ascii="Times New Roman" w:hAnsi="Times New Roman" w:cs="Times New Roman"/>
                 <w:noProof/>
                 <w:webHidden/>
               </w:rPr>
@@ -1245,6 +1298,7 @@
             </w:r>
             <w:r>
               <w:rPr>
+                <w:rFonts w:ascii="Times New Roman" w:hAnsi="Times New Roman" w:cs="Times New Roman"/>
                 <w:noProof/>
                 <w:webHidden/>
               </w:rPr>
@@ -1252,6 +1306,7 @@
             </w:r>
             <w:r>
               <w:rPr>
+                <w:rFonts w:ascii="Times New Roman" w:hAnsi="Times New Roman" w:cs="Times New Roman"/>
                 <w:noProof/>
                 <w:webHidden/>
               </w:rPr>
@@ -1266,7 +1321,7 @@
               <w:tab w:val="right" w:leader="dot" w:pos="9350"/>
             </w:tabs>
             <w:rPr>
-              <w:rFonts w:eastAsiaTheme="minorEastAsia"/>
+              <w:rFonts w:ascii="Times New Roman" w:eastAsiaTheme="minorEastAsia" w:hAnsi="Times New Roman" w:cs="Times New Roman"/>
               <w:noProof/>
               <w:lang w:eastAsia="nl-NL"/>
             </w:rPr>
@@ -1275,12 +1330,14 @@
             <w:r>
               <w:rPr>
                 <w:rStyle w:val="Hyperlink"/>
+                <w:rFonts w:ascii="Times New Roman" w:hAnsi="Times New Roman" w:cs="Times New Roman"/>
                 <w:noProof/>
               </w:rPr>
               <w:t>1.1.2 Notulen interview 2</w:t>
             </w:r>
             <w:r>
               <w:rPr>
+                <w:rFonts w:ascii="Times New Roman" w:hAnsi="Times New Roman" w:cs="Times New Roman"/>
                 <w:noProof/>
                 <w:webHidden/>
               </w:rPr>
@@ -1288,6 +1345,7 @@
             </w:r>
             <w:r>
               <w:rPr>
+                <w:rFonts w:ascii="Times New Roman" w:hAnsi="Times New Roman" w:cs="Times New Roman"/>
                 <w:noProof/>
                 <w:webHidden/>
               </w:rPr>
@@ -1295,6 +1353,7 @@
             </w:r>
             <w:r>
               <w:rPr>
+                <w:rFonts w:ascii="Times New Roman" w:hAnsi="Times New Roman" w:cs="Times New Roman"/>
                 <w:noProof/>
                 <w:webHidden/>
               </w:rPr>
@@ -1302,12 +1361,14 @@
             </w:r>
             <w:r>
               <w:rPr>
-                <w:noProof/>
-                <w:webHidden/>
-              </w:rPr>
-            </w:r>
-            <w:r>
-              <w:rPr>
+                <w:rFonts w:ascii="Times New Roman" w:hAnsi="Times New Roman" w:cs="Times New Roman"/>
+                <w:noProof/>
+                <w:webHidden/>
+              </w:rPr>
+            </w:r>
+            <w:r>
+              <w:rPr>
+                <w:rFonts w:ascii="Times New Roman" w:hAnsi="Times New Roman" w:cs="Times New Roman"/>
                 <w:noProof/>
                 <w:webHidden/>
               </w:rPr>
@@ -1315,6 +1376,7 @@
             </w:r>
             <w:r>
               <w:rPr>
+                <w:rFonts w:ascii="Times New Roman" w:hAnsi="Times New Roman" w:cs="Times New Roman"/>
                 <w:noProof/>
                 <w:webHidden/>
               </w:rPr>
@@ -1322,6 +1384,7 @@
             </w:r>
             <w:r>
               <w:rPr>
+                <w:rFonts w:ascii="Times New Roman" w:hAnsi="Times New Roman" w:cs="Times New Roman"/>
                 <w:noProof/>
                 <w:webHidden/>
               </w:rPr>
@@ -1336,7 +1399,7 @@
               <w:tab w:val="right" w:leader="dot" w:pos="9350"/>
             </w:tabs>
             <w:rPr>
-              <w:rFonts w:eastAsiaTheme="minorEastAsia"/>
+              <w:rFonts w:ascii="Times New Roman" w:eastAsiaTheme="minorEastAsia" w:hAnsi="Times New Roman" w:cs="Times New Roman"/>
               <w:noProof/>
               <w:lang w:eastAsia="nl-NL"/>
             </w:rPr>
@@ -1345,12 +1408,14 @@
             <w:r>
               <w:rPr>
                 <w:rStyle w:val="Hyperlink"/>
+                <w:rFonts w:ascii="Times New Roman" w:hAnsi="Times New Roman" w:cs="Times New Roman"/>
                 <w:noProof/>
               </w:rPr>
               <w:t>1.2 interview 3</w:t>
             </w:r>
             <w:r>
               <w:rPr>
+                <w:rFonts w:ascii="Times New Roman" w:hAnsi="Times New Roman" w:cs="Times New Roman"/>
                 <w:noProof/>
                 <w:webHidden/>
               </w:rPr>
@@ -1358,6 +1423,7 @@
             </w:r>
             <w:r>
               <w:rPr>
+                <w:rFonts w:ascii="Times New Roman" w:hAnsi="Times New Roman" w:cs="Times New Roman"/>
                 <w:noProof/>
                 <w:webHidden/>
               </w:rPr>
@@ -1365,6 +1431,7 @@
             </w:r>
             <w:r>
               <w:rPr>
+                <w:rFonts w:ascii="Times New Roman" w:hAnsi="Times New Roman" w:cs="Times New Roman"/>
                 <w:noProof/>
                 <w:webHidden/>
               </w:rPr>
@@ -1372,12 +1439,14 @@
             </w:r>
             <w:r>
               <w:rPr>
-                <w:noProof/>
-                <w:webHidden/>
-              </w:rPr>
-            </w:r>
-            <w:r>
-              <w:rPr>
+                <w:rFonts w:ascii="Times New Roman" w:hAnsi="Times New Roman" w:cs="Times New Roman"/>
+                <w:noProof/>
+                <w:webHidden/>
+              </w:rPr>
+            </w:r>
+            <w:r>
+              <w:rPr>
+                <w:rFonts w:ascii="Times New Roman" w:hAnsi="Times New Roman" w:cs="Times New Roman"/>
                 <w:noProof/>
                 <w:webHidden/>
               </w:rPr>
@@ -1385,6 +1454,7 @@
             </w:r>
             <w:r>
               <w:rPr>
+                <w:rFonts w:ascii="Times New Roman" w:hAnsi="Times New Roman" w:cs="Times New Roman"/>
                 <w:noProof/>
                 <w:webHidden/>
               </w:rPr>
@@ -1392,6 +1462,7 @@
             </w:r>
             <w:r>
               <w:rPr>
+                <w:rFonts w:ascii="Times New Roman" w:hAnsi="Times New Roman" w:cs="Times New Roman"/>
                 <w:noProof/>
                 <w:webHidden/>
               </w:rPr>
@@ -1406,7 +1477,7 @@
               <w:tab w:val="right" w:leader="dot" w:pos="9350"/>
             </w:tabs>
             <w:rPr>
-              <w:rFonts w:eastAsiaTheme="minorEastAsia"/>
+              <w:rFonts w:ascii="Times New Roman" w:eastAsiaTheme="minorEastAsia" w:hAnsi="Times New Roman" w:cs="Times New Roman"/>
               <w:noProof/>
               <w:lang w:eastAsia="nl-NL"/>
             </w:rPr>
@@ -1415,12 +1486,14 @@
             <w:r>
               <w:rPr>
                 <w:rStyle w:val="Hyperlink"/>
+                <w:rFonts w:ascii="Times New Roman" w:hAnsi="Times New Roman" w:cs="Times New Roman"/>
                 <w:noProof/>
               </w:rPr>
               <w:t>1.2.1 Vragen interview 3</w:t>
             </w:r>
             <w:r>
               <w:rPr>
+                <w:rFonts w:ascii="Times New Roman" w:hAnsi="Times New Roman" w:cs="Times New Roman"/>
                 <w:noProof/>
                 <w:webHidden/>
               </w:rPr>
@@ -1428,6 +1501,7 @@
             </w:r>
             <w:r>
               <w:rPr>
+                <w:rFonts w:ascii="Times New Roman" w:hAnsi="Times New Roman" w:cs="Times New Roman"/>
                 <w:noProof/>
                 <w:webHidden/>
               </w:rPr>
@@ -1435,6 +1509,7 @@
             </w:r>
             <w:r>
               <w:rPr>
+                <w:rFonts w:ascii="Times New Roman" w:hAnsi="Times New Roman" w:cs="Times New Roman"/>
                 <w:noProof/>
                 <w:webHidden/>
               </w:rPr>
@@ -1442,12 +1517,14 @@
             </w:r>
             <w:r>
               <w:rPr>
-                <w:noProof/>
-                <w:webHidden/>
-              </w:rPr>
-            </w:r>
-            <w:r>
-              <w:rPr>
+                <w:rFonts w:ascii="Times New Roman" w:hAnsi="Times New Roman" w:cs="Times New Roman"/>
+                <w:noProof/>
+                <w:webHidden/>
+              </w:rPr>
+            </w:r>
+            <w:r>
+              <w:rPr>
+                <w:rFonts w:ascii="Times New Roman" w:hAnsi="Times New Roman" w:cs="Times New Roman"/>
                 <w:noProof/>
                 <w:webHidden/>
               </w:rPr>
@@ -1455,6 +1532,7 @@
             </w:r>
             <w:r>
               <w:rPr>
+                <w:rFonts w:ascii="Times New Roman" w:hAnsi="Times New Roman" w:cs="Times New Roman"/>
                 <w:noProof/>
                 <w:webHidden/>
               </w:rPr>
@@ -1462,6 +1540,7 @@
             </w:r>
             <w:r>
               <w:rPr>
+                <w:rFonts w:ascii="Times New Roman" w:hAnsi="Times New Roman" w:cs="Times New Roman"/>
                 <w:noProof/>
                 <w:webHidden/>
               </w:rPr>
@@ -1476,7 +1555,7 @@
               <w:tab w:val="right" w:leader="dot" w:pos="9350"/>
             </w:tabs>
             <w:rPr>
-              <w:rFonts w:eastAsiaTheme="minorEastAsia"/>
+              <w:rFonts w:ascii="Times New Roman" w:eastAsiaTheme="minorEastAsia" w:hAnsi="Times New Roman" w:cs="Times New Roman"/>
               <w:noProof/>
               <w:lang w:eastAsia="nl-NL"/>
             </w:rPr>
@@ -1485,12 +1564,14 @@
             <w:r>
               <w:rPr>
                 <w:rStyle w:val="Hyperlink"/>
+                <w:rFonts w:ascii="Times New Roman" w:hAnsi="Times New Roman" w:cs="Times New Roman"/>
                 <w:noProof/>
               </w:rPr>
               <w:t>1.2.2 Notulen interview 3</w:t>
             </w:r>
             <w:r>
               <w:rPr>
+                <w:rFonts w:ascii="Times New Roman" w:hAnsi="Times New Roman" w:cs="Times New Roman"/>
                 <w:noProof/>
                 <w:webHidden/>
               </w:rPr>
@@ -1498,6 +1579,7 @@
             </w:r>
             <w:r>
               <w:rPr>
+                <w:rFonts w:ascii="Times New Roman" w:hAnsi="Times New Roman" w:cs="Times New Roman"/>
                 <w:noProof/>
                 <w:webHidden/>
               </w:rPr>
@@ -1505,6 +1587,7 @@
             </w:r>
             <w:r>
               <w:rPr>
+                <w:rFonts w:ascii="Times New Roman" w:hAnsi="Times New Roman" w:cs="Times New Roman"/>
                 <w:noProof/>
                 <w:webHidden/>
               </w:rPr>
@@ -1512,12 +1595,14 @@
             </w:r>
             <w:r>
               <w:rPr>
-                <w:noProof/>
-                <w:webHidden/>
-              </w:rPr>
-            </w:r>
-            <w:r>
-              <w:rPr>
+                <w:rFonts w:ascii="Times New Roman" w:hAnsi="Times New Roman" w:cs="Times New Roman"/>
+                <w:noProof/>
+                <w:webHidden/>
+              </w:rPr>
+            </w:r>
+            <w:r>
+              <w:rPr>
+                <w:rFonts w:ascii="Times New Roman" w:hAnsi="Times New Roman" w:cs="Times New Roman"/>
                 <w:noProof/>
                 <w:webHidden/>
               </w:rPr>
@@ -1525,6 +1610,7 @@
             </w:r>
             <w:r>
               <w:rPr>
+                <w:rFonts w:ascii="Times New Roman" w:hAnsi="Times New Roman" w:cs="Times New Roman"/>
                 <w:noProof/>
                 <w:webHidden/>
               </w:rPr>
@@ -1532,6 +1618,7 @@
             </w:r>
             <w:r>
               <w:rPr>
+                <w:rFonts w:ascii="Times New Roman" w:hAnsi="Times New Roman" w:cs="Times New Roman"/>
                 <w:noProof/>
                 <w:webHidden/>
               </w:rPr>
@@ -1540,8 +1627,14 @@
           </w:hyperlink>
         </w:p>
         <w:p>
+          <w:pPr>
+            <w:rPr>
+              <w:rFonts w:ascii="Times New Roman" w:hAnsi="Times New Roman" w:cs="Times New Roman"/>
+            </w:rPr>
+          </w:pPr>
           <w:r>
             <w:rPr>
+              <w:rFonts w:ascii="Times New Roman" w:hAnsi="Times New Roman" w:cs="Times New Roman"/>
               <w:b/>
               <w:bCs/>
             </w:rPr>
@@ -1551,49 +1644,92 @@
       </w:sdtContent>
     </w:sdt>
     <w:p>
-      <w:r>
+      <w:pPr>
+        <w:rPr>
+          <w:rFonts w:ascii="Times New Roman" w:hAnsi="Times New Roman" w:cs="Times New Roman"/>
+        </w:rPr>
+      </w:pPr>
+      <w:r>
+        <w:rPr>
+          <w:rFonts w:ascii="Times New Roman" w:hAnsi="Times New Roman" w:cs="Times New Roman"/>
+        </w:rPr>
         <w:br w:type="page"/>
       </w:r>
     </w:p>
     <w:p>
       <w:pPr>
         <w:pStyle w:val="Kop1"/>
-      </w:pPr>
-      <w:bookmarkStart w:id="1" w:name="_Toc480530308"/>
-      <w:r>
+        <w:rPr>
+          <w:rFonts w:ascii="Times New Roman" w:hAnsi="Times New Roman" w:cs="Times New Roman"/>
+        </w:rPr>
+      </w:pPr>
+      <w:bookmarkStart w:id="0" w:name="_Toc480530308"/>
+      <w:r>
+        <w:rPr>
+          <w:rFonts w:ascii="Times New Roman" w:hAnsi="Times New Roman" w:cs="Times New Roman"/>
+        </w:rPr>
         <w:lastRenderedPageBreak/>
         <w:t>1. Vragenlijst Elton Boekhoud</w:t>
       </w:r>
+      <w:bookmarkEnd w:id="0"/>
+    </w:p>
+    <w:p>
+      <w:pPr>
+        <w:rPr>
+          <w:rFonts w:ascii="Times New Roman" w:hAnsi="Times New Roman" w:cs="Times New Roman"/>
+        </w:rPr>
+      </w:pPr>
+    </w:p>
+    <w:p>
+      <w:pPr>
+        <w:rPr>
+          <w:rFonts w:ascii="Times New Roman" w:hAnsi="Times New Roman" w:cs="Times New Roman"/>
+        </w:rPr>
+      </w:pPr>
+      <w:r>
+        <w:rPr>
+          <w:rFonts w:ascii="Times New Roman" w:hAnsi="Times New Roman" w:cs="Times New Roman"/>
+        </w:rPr>
+        <w:t>In dit hoofdstuk komen de vragen die we nodig hebben voor de voortgang die we moeten maken om zo het project af te ronden.</w:t>
+      </w:r>
+    </w:p>
+    <w:p>
+      <w:pPr>
+        <w:pStyle w:val="Kop2"/>
+        <w:rPr>
+          <w:rFonts w:ascii="Times New Roman" w:hAnsi="Times New Roman" w:cs="Times New Roman"/>
+        </w:rPr>
+      </w:pPr>
+      <w:bookmarkStart w:id="1" w:name="_Toc480530309"/>
+      <w:r>
+        <w:rPr>
+          <w:rFonts w:ascii="Times New Roman" w:hAnsi="Times New Roman" w:cs="Times New Roman"/>
+        </w:rPr>
+        <w:t>1.1</w:t>
+      </w:r>
+      <w:r>
+        <w:rPr>
+          <w:rFonts w:ascii="Times New Roman" w:hAnsi="Times New Roman" w:cs="Times New Roman"/>
+        </w:rPr>
+        <w:t xml:space="preserve"> interview 2</w:t>
+      </w:r>
       <w:bookmarkEnd w:id="1"/>
     </w:p>
-    <w:p/>
     <w:p>
-      <w:r>
-        <w:t>In dit hoofdstuk komen de vragen die we nodig hebben voor de voortgang die we moeten maken om zo het project af te ronden.</w:t>
-      </w:r>
-    </w:p>
-    <w:p>
-      <w:pPr>
-        <w:pStyle w:val="Kop2"/>
-      </w:pPr>
-      <w:bookmarkStart w:id="2" w:name="_Toc480530309"/>
-      <w:r>
-        <w:t>1.1</w:t>
-      </w:r>
-      <w:r>
-        <w:t xml:space="preserve"> interview 2</w:t>
+      <w:pPr>
+        <w:pStyle w:val="Kop3"/>
+        <w:rPr>
+          <w:rFonts w:ascii="Times New Roman" w:hAnsi="Times New Roman" w:cs="Times New Roman"/>
+        </w:rPr>
+      </w:pPr>
+      <w:bookmarkStart w:id="2" w:name="_Toc480530310"/>
+      <w:r>
+        <w:rPr>
+          <w:rFonts w:ascii="Times New Roman" w:hAnsi="Times New Roman" w:cs="Times New Roman"/>
+        </w:rPr>
+        <w:t>1.1.1 Vragen interview 2</w:t>
       </w:r>
       <w:bookmarkEnd w:id="2"/>
-    </w:p>
-    <w:p>
-      <w:pPr>
-        <w:pStyle w:val="Kop3"/>
-      </w:pPr>
-      <w:bookmarkStart w:id="3" w:name="_Toc480530310"/>
-      <w:r>
-        <w:t>1.1.1 Vragen interview 2</w:t>
-      </w:r>
-      <w:bookmarkEnd w:id="3"/>
     </w:p>
     <w:p>
       <w:pPr>
@@ -1602,8 +1738,14 @@
           <w:ilvl w:val="0"/>
           <w:numId w:val="2"/>
         </w:numPr>
-      </w:pPr>
-      <w:r>
+        <w:rPr>
+          <w:rFonts w:ascii="Times New Roman" w:hAnsi="Times New Roman" w:cs="Times New Roman"/>
+        </w:rPr>
+      </w:pPr>
+      <w:r>
+        <w:rPr>
+          <w:rFonts w:ascii="Times New Roman" w:hAnsi="Times New Roman" w:cs="Times New Roman"/>
+        </w:rPr>
         <w:t>Hoe moet de website / applicatie eruit komen te zien</w:t>
       </w:r>
     </w:p>
@@ -1614,8 +1756,14 @@
           <w:ilvl w:val="0"/>
           <w:numId w:val="3"/>
         </w:numPr>
-      </w:pPr>
-      <w:r>
+        <w:rPr>
+          <w:rFonts w:ascii="Times New Roman" w:hAnsi="Times New Roman" w:cs="Times New Roman"/>
+        </w:rPr>
+      </w:pPr>
+      <w:r>
+        <w:rPr>
+          <w:rFonts w:ascii="Times New Roman" w:hAnsi="Times New Roman" w:cs="Times New Roman"/>
+        </w:rPr>
         <w:t>Heeft u schetsen?</w:t>
       </w:r>
     </w:p>
@@ -1626,16 +1774,28 @@
           <w:ilvl w:val="0"/>
           <w:numId w:val="3"/>
         </w:numPr>
-      </w:pPr>
-      <w:r>
+        <w:rPr>
+          <w:rFonts w:ascii="Times New Roman" w:hAnsi="Times New Roman" w:cs="Times New Roman"/>
+        </w:rPr>
+      </w:pPr>
+      <w:r>
+        <w:rPr>
+          <w:rFonts w:ascii="Times New Roman" w:hAnsi="Times New Roman" w:cs="Times New Roman"/>
+        </w:rPr>
         <w:t xml:space="preserve">Kleurgebruik? Wij leggen voorkeur aan rustige kleuren (zie </w:t>
       </w:r>
       <w:proofErr w:type="spellStart"/>
       <w:r>
+        <w:rPr>
+          <w:rFonts w:ascii="Times New Roman" w:hAnsi="Times New Roman" w:cs="Times New Roman"/>
+        </w:rPr>
         <w:t>palleton</w:t>
       </w:r>
       <w:proofErr w:type="spellEnd"/>
       <w:r>
+        <w:rPr>
+          <w:rFonts w:ascii="Times New Roman" w:hAnsi="Times New Roman" w:cs="Times New Roman"/>
+        </w:rPr>
         <w:t>)</w:t>
       </w:r>
     </w:p>
@@ -1646,48 +1806,84 @@
           <w:ilvl w:val="0"/>
           <w:numId w:val="2"/>
         </w:numPr>
-      </w:pPr>
-      <w:r>
+        <w:rPr>
+          <w:rFonts w:ascii="Times New Roman" w:hAnsi="Times New Roman" w:cs="Times New Roman"/>
+        </w:rPr>
+      </w:pPr>
+      <w:r>
+        <w:rPr>
+          <w:rFonts w:ascii="Times New Roman" w:hAnsi="Times New Roman" w:cs="Times New Roman"/>
+        </w:rPr>
         <w:t xml:space="preserve">Wat zijn de extra vereiste die u zou willen voor de </w:t>
       </w:r>
       <w:proofErr w:type="spellStart"/>
       <w:r>
+        <w:rPr>
+          <w:rFonts w:ascii="Times New Roman" w:hAnsi="Times New Roman" w:cs="Times New Roman"/>
+        </w:rPr>
         <w:t>webiste</w:t>
       </w:r>
       <w:proofErr w:type="spellEnd"/>
       <w:r>
+        <w:rPr>
+          <w:rFonts w:ascii="Times New Roman" w:hAnsi="Times New Roman" w:cs="Times New Roman"/>
+        </w:rPr>
         <w:t xml:space="preserve"> (</w:t>
       </w:r>
       <w:proofErr w:type="spellStart"/>
       <w:r>
+        <w:rPr>
+          <w:rFonts w:ascii="Times New Roman" w:hAnsi="Times New Roman" w:cs="Times New Roman"/>
+        </w:rPr>
         <w:t>Should</w:t>
       </w:r>
       <w:proofErr w:type="spellEnd"/>
       <w:r>
+        <w:rPr>
+          <w:rFonts w:ascii="Times New Roman" w:hAnsi="Times New Roman" w:cs="Times New Roman"/>
+        </w:rPr>
         <w:t xml:space="preserve"> </w:t>
       </w:r>
       <w:proofErr w:type="spellStart"/>
       <w:r>
+        <w:rPr>
+          <w:rFonts w:ascii="Times New Roman" w:hAnsi="Times New Roman" w:cs="Times New Roman"/>
+        </w:rPr>
         <w:t>haves</w:t>
       </w:r>
       <w:proofErr w:type="spellEnd"/>
       <w:r>
+        <w:rPr>
+          <w:rFonts w:ascii="Times New Roman" w:hAnsi="Times New Roman" w:cs="Times New Roman"/>
+        </w:rPr>
         <w:t xml:space="preserve"> / </w:t>
       </w:r>
       <w:proofErr w:type="spellStart"/>
       <w:r>
+        <w:rPr>
+          <w:rFonts w:ascii="Times New Roman" w:hAnsi="Times New Roman" w:cs="Times New Roman"/>
+        </w:rPr>
         <w:t>Could</w:t>
       </w:r>
       <w:proofErr w:type="spellEnd"/>
       <w:r>
+        <w:rPr>
+          <w:rFonts w:ascii="Times New Roman" w:hAnsi="Times New Roman" w:cs="Times New Roman"/>
+        </w:rPr>
         <w:t xml:space="preserve"> </w:t>
       </w:r>
       <w:proofErr w:type="spellStart"/>
       <w:r>
+        <w:rPr>
+          <w:rFonts w:ascii="Times New Roman" w:hAnsi="Times New Roman" w:cs="Times New Roman"/>
+        </w:rPr>
         <w:t>haves</w:t>
       </w:r>
       <w:proofErr w:type="spellEnd"/>
       <w:r>
+        <w:rPr>
+          <w:rFonts w:ascii="Times New Roman" w:hAnsi="Times New Roman" w:cs="Times New Roman"/>
+        </w:rPr>
         <w:t>)</w:t>
       </w:r>
     </w:p>
@@ -1698,40 +1894,70 @@
           <w:ilvl w:val="0"/>
           <w:numId w:val="2"/>
         </w:numPr>
-      </w:pPr>
-      <w:r>
+        <w:rPr>
+          <w:rFonts w:ascii="Times New Roman" w:hAnsi="Times New Roman" w:cs="Times New Roman"/>
+        </w:rPr>
+      </w:pPr>
+      <w:r>
+        <w:rPr>
+          <w:rFonts w:ascii="Times New Roman" w:hAnsi="Times New Roman" w:cs="Times New Roman"/>
+        </w:rPr>
         <w:t>Wat zijn de extra vereiste die u zou willen voor de C# applicatie (</w:t>
       </w:r>
       <w:proofErr w:type="spellStart"/>
       <w:r>
+        <w:rPr>
+          <w:rFonts w:ascii="Times New Roman" w:hAnsi="Times New Roman" w:cs="Times New Roman"/>
+        </w:rPr>
         <w:t>Should</w:t>
       </w:r>
       <w:proofErr w:type="spellEnd"/>
       <w:r>
+        <w:rPr>
+          <w:rFonts w:ascii="Times New Roman" w:hAnsi="Times New Roman" w:cs="Times New Roman"/>
+        </w:rPr>
         <w:t xml:space="preserve"> </w:t>
       </w:r>
       <w:proofErr w:type="spellStart"/>
       <w:r>
+        <w:rPr>
+          <w:rFonts w:ascii="Times New Roman" w:hAnsi="Times New Roman" w:cs="Times New Roman"/>
+        </w:rPr>
         <w:t>haves</w:t>
       </w:r>
       <w:proofErr w:type="spellEnd"/>
       <w:r>
+        <w:rPr>
+          <w:rFonts w:ascii="Times New Roman" w:hAnsi="Times New Roman" w:cs="Times New Roman"/>
+        </w:rPr>
         <w:t xml:space="preserve"> / </w:t>
       </w:r>
       <w:proofErr w:type="spellStart"/>
       <w:r>
+        <w:rPr>
+          <w:rFonts w:ascii="Times New Roman" w:hAnsi="Times New Roman" w:cs="Times New Roman"/>
+        </w:rPr>
         <w:t>Could</w:t>
       </w:r>
       <w:proofErr w:type="spellEnd"/>
       <w:r>
+        <w:rPr>
+          <w:rFonts w:ascii="Times New Roman" w:hAnsi="Times New Roman" w:cs="Times New Roman"/>
+        </w:rPr>
         <w:t xml:space="preserve"> </w:t>
       </w:r>
       <w:proofErr w:type="spellStart"/>
       <w:r>
+        <w:rPr>
+          <w:rFonts w:ascii="Times New Roman" w:hAnsi="Times New Roman" w:cs="Times New Roman"/>
+        </w:rPr>
         <w:t>haves</w:t>
       </w:r>
       <w:proofErr w:type="spellEnd"/>
       <w:r>
+        <w:rPr>
+          <w:rFonts w:ascii="Times New Roman" w:hAnsi="Times New Roman" w:cs="Times New Roman"/>
+        </w:rPr>
         <w:t>)</w:t>
       </w:r>
     </w:p>
@@ -1742,23 +1968,38 @@
           <w:ilvl w:val="0"/>
           <w:numId w:val="2"/>
         </w:numPr>
-      </w:pPr>
-      <w:r>
+        <w:rPr>
+          <w:rFonts w:ascii="Times New Roman" w:hAnsi="Times New Roman" w:cs="Times New Roman"/>
+        </w:rPr>
+      </w:pPr>
+      <w:r>
+        <w:rPr>
+          <w:rFonts w:ascii="Times New Roman" w:hAnsi="Times New Roman" w:cs="Times New Roman"/>
+        </w:rPr>
         <w:t>Hoe moet het wed</w:t>
       </w:r>
       <w:r>
+        <w:rPr>
+          <w:rFonts w:ascii="Times New Roman" w:hAnsi="Times New Roman" w:cs="Times New Roman"/>
+        </w:rPr>
         <w:t>strijd schema worden gegenereerd? (Automatisch / zelf samenstellen)</w:t>
       </w:r>
     </w:p>
     <w:p>
       <w:pPr>
         <w:pStyle w:val="Kop3"/>
-      </w:pPr>
-      <w:bookmarkStart w:id="4" w:name="_Toc480530311"/>
-      <w:r>
+        <w:rPr>
+          <w:rFonts w:ascii="Times New Roman" w:hAnsi="Times New Roman" w:cs="Times New Roman"/>
+        </w:rPr>
+      </w:pPr>
+      <w:bookmarkStart w:id="3" w:name="_Toc480530311"/>
+      <w:r>
+        <w:rPr>
+          <w:rFonts w:ascii="Times New Roman" w:hAnsi="Times New Roman" w:cs="Times New Roman"/>
+        </w:rPr>
         <w:t>1.1.2 Notulen interview 2</w:t>
       </w:r>
-      <w:bookmarkEnd w:id="4"/>
+      <w:bookmarkEnd w:id="3"/>
     </w:p>
     <w:p>
       <w:pPr>
@@ -1767,16 +2008,28 @@
           <w:ilvl w:val="0"/>
           <w:numId w:val="6"/>
         </w:numPr>
-      </w:pPr>
-      <w:r>
+        <w:rPr>
+          <w:rFonts w:ascii="Times New Roman" w:hAnsi="Times New Roman" w:cs="Times New Roman"/>
+        </w:rPr>
+      </w:pPr>
+      <w:r>
+        <w:rPr>
+          <w:rFonts w:ascii="Times New Roman" w:hAnsi="Times New Roman" w:cs="Times New Roman"/>
+        </w:rPr>
         <w:t xml:space="preserve">De klant had al voorgemaakte </w:t>
       </w:r>
       <w:proofErr w:type="spellStart"/>
       <w:r>
+        <w:rPr>
+          <w:rFonts w:ascii="Times New Roman" w:hAnsi="Times New Roman" w:cs="Times New Roman"/>
+        </w:rPr>
         <w:t>wireframes</w:t>
       </w:r>
       <w:proofErr w:type="spellEnd"/>
       <w:r>
+        <w:rPr>
+          <w:rFonts w:ascii="Times New Roman" w:hAnsi="Times New Roman" w:cs="Times New Roman"/>
+        </w:rPr>
         <w:t>, de kleuren kunnen wij zelf verzinnen en we hebben gekozen voor rustige kleuren die te zien zijn in het huisstijl bestand.</w:t>
       </w:r>
     </w:p>
@@ -1787,16 +2040,28 @@
           <w:ilvl w:val="0"/>
           <w:numId w:val="6"/>
         </w:numPr>
-      </w:pPr>
-      <w:r>
+        <w:rPr>
+          <w:rFonts w:ascii="Times New Roman" w:hAnsi="Times New Roman" w:cs="Times New Roman"/>
+        </w:rPr>
+      </w:pPr>
+      <w:r>
+        <w:rPr>
+          <w:rFonts w:ascii="Times New Roman" w:hAnsi="Times New Roman" w:cs="Times New Roman"/>
+        </w:rPr>
         <w:t xml:space="preserve">De klant had geen extra vereisten maar we hebben er zelf wel een paar verzonnen, die extra eisen zijn te vinden in het </w:t>
       </w:r>
       <w:proofErr w:type="spellStart"/>
       <w:r>
+        <w:rPr>
+          <w:rFonts w:ascii="Times New Roman" w:hAnsi="Times New Roman" w:cs="Times New Roman"/>
+        </w:rPr>
         <w:t>MoSCoW</w:t>
       </w:r>
       <w:proofErr w:type="spellEnd"/>
       <w:r>
+        <w:rPr>
+          <w:rFonts w:ascii="Times New Roman" w:hAnsi="Times New Roman" w:cs="Times New Roman"/>
+        </w:rPr>
         <w:t xml:space="preserve"> bestand.</w:t>
       </w:r>
     </w:p>
@@ -1807,16 +2072,28 @@
           <w:ilvl w:val="0"/>
           <w:numId w:val="6"/>
         </w:numPr>
-      </w:pPr>
-      <w:r>
+        <w:rPr>
+          <w:rFonts w:ascii="Times New Roman" w:hAnsi="Times New Roman" w:cs="Times New Roman"/>
+        </w:rPr>
+      </w:pPr>
+      <w:r>
+        <w:rPr>
+          <w:rFonts w:ascii="Times New Roman" w:hAnsi="Times New Roman" w:cs="Times New Roman"/>
+        </w:rPr>
         <w:t xml:space="preserve">Ook had de klant geen extra eisen voor de c# applicatie, maar daarvoor hebben we ook zelf een paar extra eisen verzonnen, die ook te vinden zijn in het </w:t>
       </w:r>
       <w:proofErr w:type="spellStart"/>
       <w:r>
+        <w:rPr>
+          <w:rFonts w:ascii="Times New Roman" w:hAnsi="Times New Roman" w:cs="Times New Roman"/>
+        </w:rPr>
         <w:t>MoSCoW</w:t>
       </w:r>
       <w:proofErr w:type="spellEnd"/>
       <w:r>
+        <w:rPr>
+          <w:rFonts w:ascii="Times New Roman" w:hAnsi="Times New Roman" w:cs="Times New Roman"/>
+        </w:rPr>
         <w:t xml:space="preserve"> bestand.</w:t>
       </w:r>
     </w:p>
@@ -1827,50 +2104,72 @@
           <w:ilvl w:val="0"/>
           <w:numId w:val="6"/>
         </w:numPr>
-      </w:pPr>
-      <w:r>
+        <w:rPr>
+          <w:rFonts w:ascii="Times New Roman" w:hAnsi="Times New Roman" w:cs="Times New Roman"/>
+        </w:rPr>
+      </w:pPr>
+      <w:r>
+        <w:rPr>
+          <w:rFonts w:ascii="Times New Roman" w:hAnsi="Times New Roman" w:cs="Times New Roman"/>
+        </w:rPr>
         <w:t>Voor het schema moesten er een aantal opties komen zoals voor rondes of geen voor rondes of wel poules of geen poules, als de gebruiker deze instellingen had uitgevoerd dan moest onze applicatie zelf aan de hand van deze gegevens een schema ontwerpen.</w:t>
       </w:r>
     </w:p>
     <w:p>
       <w:pPr>
         <w:pStyle w:val="Kop2"/>
+        <w:rPr>
+          <w:rFonts w:ascii="Times New Roman" w:hAnsi="Times New Roman" w:cs="Times New Roman"/>
+        </w:rPr>
       </w:pPr>
     </w:p>
     <w:p>
       <w:pPr>
         <w:rPr>
-          <w:rFonts w:asciiTheme="majorHAnsi" w:eastAsiaTheme="majorEastAsia" w:hAnsiTheme="majorHAnsi" w:cstheme="majorBidi"/>
+          <w:rFonts w:ascii="Times New Roman" w:eastAsiaTheme="majorEastAsia" w:hAnsi="Times New Roman" w:cs="Times New Roman"/>
           <w:color w:val="2E74B5" w:themeColor="accent1" w:themeShade="BF"/>
           <w:sz w:val="26"/>
           <w:szCs w:val="26"/>
         </w:rPr>
       </w:pPr>
       <w:r>
+        <w:rPr>
+          <w:rFonts w:ascii="Times New Roman" w:hAnsi="Times New Roman" w:cs="Times New Roman"/>
+        </w:rPr>
         <w:br w:type="page"/>
       </w:r>
     </w:p>
     <w:p>
       <w:pPr>
         <w:pStyle w:val="Kop2"/>
-      </w:pPr>
+        <w:rPr>
+          <w:rFonts w:ascii="Times New Roman" w:hAnsi="Times New Roman" w:cs="Times New Roman"/>
+        </w:rPr>
+      </w:pPr>
+      <w:bookmarkStart w:id="4" w:name="_Toc480530312"/>
+      <w:bookmarkStart w:id="5" w:name="_GoBack"/>
+      <w:bookmarkEnd w:id="5"/>
+      <w:r>
+        <w:rPr>
+          <w:rFonts w:ascii="Times New Roman" w:hAnsi="Times New Roman" w:cs="Times New Roman"/>
+        </w:rPr>
+        <w:lastRenderedPageBreak/>
+        <w:t>1.2 interview 3</w:t>
+      </w:r>
+      <w:bookmarkEnd w:id="4"/>
     </w:p>
     <w:p>
       <w:pPr>
-        <w:pStyle w:val="Kop2"/>
-      </w:pPr>
-      <w:bookmarkStart w:id="5" w:name="_Toc480530312"/>
-      <w:r>
-        <w:t>1.2 interview 3</w:t>
-      </w:r>
-      <w:bookmarkEnd w:id="5"/>
-    </w:p>
-    <w:p>
-      <w:pPr>
         <w:pStyle w:val="Kop3"/>
+        <w:rPr>
+          <w:rFonts w:ascii="Times New Roman" w:hAnsi="Times New Roman" w:cs="Times New Roman"/>
+        </w:rPr>
       </w:pPr>
       <w:bookmarkStart w:id="6" w:name="_Toc480530313"/>
       <w:r>
+        <w:rPr>
+          <w:rFonts w:ascii="Times New Roman" w:hAnsi="Times New Roman" w:cs="Times New Roman"/>
+        </w:rPr>
         <w:t>1.2.1 Vragen interview 3</w:t>
       </w:r>
       <w:bookmarkEnd w:id="6"/>
@@ -1882,16 +2181,28 @@
           <w:ilvl w:val="0"/>
           <w:numId w:val="7"/>
         </w:numPr>
-      </w:pPr>
-      <w:r>
+        <w:rPr>
+          <w:rFonts w:ascii="Times New Roman" w:hAnsi="Times New Roman" w:cs="Times New Roman"/>
+        </w:rPr>
+      </w:pPr>
+      <w:r>
+        <w:rPr>
+          <w:rFonts w:ascii="Times New Roman" w:hAnsi="Times New Roman" w:cs="Times New Roman"/>
+        </w:rPr>
         <w:t xml:space="preserve">Kunnen we voor de c# applicatie en de </w:t>
       </w:r>
       <w:proofErr w:type="spellStart"/>
       <w:r>
+        <w:rPr>
+          <w:rFonts w:ascii="Times New Roman" w:hAnsi="Times New Roman" w:cs="Times New Roman"/>
+        </w:rPr>
         <w:t>web-app</w:t>
       </w:r>
       <w:proofErr w:type="spellEnd"/>
       <w:r>
+        <w:rPr>
+          <w:rFonts w:ascii="Times New Roman" w:hAnsi="Times New Roman" w:cs="Times New Roman"/>
+        </w:rPr>
         <w:t xml:space="preserve"> 1 database gebruiken?</w:t>
       </w:r>
     </w:p>
@@ -1902,17 +2213,32 @@
           <w:ilvl w:val="0"/>
           <w:numId w:val="8"/>
         </w:numPr>
-      </w:pPr>
-      <w:r>
+        <w:rPr>
+          <w:rFonts w:ascii="Times New Roman" w:hAnsi="Times New Roman" w:cs="Times New Roman"/>
+        </w:rPr>
+      </w:pPr>
+      <w:r>
+        <w:rPr>
+          <w:rFonts w:ascii="Times New Roman" w:hAnsi="Times New Roman" w:cs="Times New Roman"/>
+        </w:rPr>
         <w:t xml:space="preserve">Zo niet, </w:t>
       </w:r>
       <w:r>
+        <w:rPr>
+          <w:rFonts w:ascii="Times New Roman" w:hAnsi="Times New Roman" w:cs="Times New Roman"/>
+        </w:rPr>
         <w:br/>
       </w:r>
       <w:r>
+        <w:rPr>
+          <w:rFonts w:ascii="Times New Roman" w:hAnsi="Times New Roman" w:cs="Times New Roman"/>
+        </w:rPr>
         <w:t>Welke database heef uw voorkeur voor de c# applicatie?</w:t>
       </w:r>
       <w:r>
+        <w:rPr>
+          <w:rFonts w:ascii="Times New Roman" w:hAnsi="Times New Roman" w:cs="Times New Roman"/>
+        </w:rPr>
         <w:br/>
         <w:t>Heeft u voorkeur over hoe we de databases gaan linken?</w:t>
       </w:r>
@@ -1924,11 +2250,20 @@
           <w:ilvl w:val="0"/>
           <w:numId w:val="7"/>
         </w:numPr>
-      </w:pPr>
-      <w:r>
+        <w:rPr>
+          <w:rFonts w:ascii="Times New Roman" w:hAnsi="Times New Roman" w:cs="Times New Roman"/>
+        </w:rPr>
+      </w:pPr>
+      <w:r>
+        <w:rPr>
+          <w:rFonts w:ascii="Times New Roman" w:hAnsi="Times New Roman" w:cs="Times New Roman"/>
+        </w:rPr>
         <w:t>In de c# code staan al een paar vensters, bent u het eens met de design van deze venste</w:t>
       </w:r>
       <w:r>
+        <w:rPr>
+          <w:rFonts w:ascii="Times New Roman" w:hAnsi="Times New Roman" w:cs="Times New Roman"/>
+        </w:rPr>
         <w:t>rs?</w:t>
       </w:r>
     </w:p>
@@ -1939,8 +2274,14 @@
           <w:ilvl w:val="0"/>
           <w:numId w:val="7"/>
         </w:numPr>
-      </w:pPr>
-      <w:r>
+        <w:rPr>
+          <w:rFonts w:ascii="Times New Roman" w:hAnsi="Times New Roman" w:cs="Times New Roman"/>
+        </w:rPr>
+      </w:pPr>
+      <w:r>
+        <w:rPr>
+          <w:rFonts w:ascii="Times New Roman" w:hAnsi="Times New Roman" w:cs="Times New Roman"/>
+        </w:rPr>
         <w:t>Hoe moet de c# database eruit komen te zien met betrekking tot tabellen en kolom namen?</w:t>
       </w:r>
     </w:p>
@@ -1951,17 +2292,29 @@
           <w:ilvl w:val="0"/>
           <w:numId w:val="7"/>
         </w:numPr>
-      </w:pPr>
-      <w:r>
+        <w:rPr>
+          <w:rFonts w:ascii="Times New Roman" w:hAnsi="Times New Roman" w:cs="Times New Roman"/>
+        </w:rPr>
+      </w:pPr>
+      <w:r>
+        <w:rPr>
+          <w:rFonts w:ascii="Times New Roman" w:hAnsi="Times New Roman" w:cs="Times New Roman"/>
+        </w:rPr>
         <w:t>Heeft u nog andere aandachtspunten?</w:t>
       </w:r>
     </w:p>
     <w:p>
       <w:pPr>
         <w:pStyle w:val="Kop3"/>
+        <w:rPr>
+          <w:rFonts w:ascii="Times New Roman" w:hAnsi="Times New Roman" w:cs="Times New Roman"/>
+        </w:rPr>
       </w:pPr>
       <w:bookmarkStart w:id="7" w:name="_Toc480530314"/>
       <w:r>
+        <w:rPr>
+          <w:rFonts w:ascii="Times New Roman" w:hAnsi="Times New Roman" w:cs="Times New Roman"/>
+        </w:rPr>
         <w:t>1.2.2 Notulen interview 3</w:t>
       </w:r>
       <w:bookmarkEnd w:id="7"/>
@@ -1973,9 +2326,18 @@
           <w:ilvl w:val="0"/>
           <w:numId w:val="10"/>
         </w:numPr>
+        <w:rPr>
+          <w:rFonts w:ascii="Times New Roman" w:hAnsi="Times New Roman" w:cs="Times New Roman"/>
+        </w:rPr>
       </w:pPr>
     </w:p>
-    <w:p/>
+    <w:p>
+      <w:pPr>
+        <w:rPr>
+          <w:rFonts w:ascii="Times New Roman" w:hAnsi="Times New Roman" w:cs="Times New Roman"/>
+        </w:rPr>
+      </w:pPr>
+    </w:p>
     <w:sectPr>
       <w:footerReference w:type="default" r:id="rId11"/>
       <w:pgSz w:w="12240" w:h="15840"/>
@@ -4007,7 +4369,7 @@
 </file>
 
 <file path=customXml/itemProps2.xml><?xml version="1.0" encoding="utf-8"?>
-<ds:datastoreItem xmlns:ds="http://schemas.openxmlformats.org/officeDocument/2006/customXml" ds:itemID="{BB870C5E-E99F-479A-BD85-16FC0A0521AD}">
+<ds:datastoreItem xmlns:ds="http://schemas.openxmlformats.org/officeDocument/2006/customXml" ds:itemID="{518050DB-60F7-4D21-856F-87F9F9AAE139}">
   <ds:schemaRefs>
     <ds:schemaRef ds:uri="http://schemas.openxmlformats.org/officeDocument/2006/bibliography"/>
   </ds:schemaRefs>
